--- a/CV.docx
+++ b/CV.docx
@@ -15,9 +15,9 @@
       <w:tblGrid>
         <w:gridCol w:w="385"/>
         <w:gridCol w:w="1147"/>
-        <w:gridCol w:w="1529"/>
-        <w:gridCol w:w="810"/>
-        <w:gridCol w:w="20"/>
+        <w:gridCol w:w="1708"/>
+        <w:gridCol w:w="90"/>
+        <w:gridCol w:w="561"/>
         <w:gridCol w:w="4094"/>
         <w:gridCol w:w="796"/>
         <w:gridCol w:w="2020"/>
@@ -30,7 +30,7 @@
         </w:trPr>
         <w:tc>
           <w:tcPr>
-            <w:tcW w:w="1531" w:type="dxa"/>
+            <w:tcW w:w="1532" w:type="dxa"/>
             <w:gridSpan w:val="2"/>
           </w:tcPr>
           <w:p>
@@ -42,7 +42,7 @@
                 <w:noProof/>
               </w:rPr>
               <w:drawing>
-                <wp:inline distT="0" distB="0" distL="0" distR="0">
+                <wp:inline distT="0" distB="0" distL="0" distR="0" wp14:anchorId="57E04C7C" wp14:editId="52E323D6">
                   <wp:extent cx="972820" cy="972820"/>
                   <wp:effectExtent l="0" t="0" r="0" b="0"/>
                   <wp:docPr id="14" name="Picture 14"/>
@@ -118,7 +118,7 @@
         </w:trPr>
         <w:tc>
           <w:tcPr>
-            <w:tcW w:w="1531" w:type="dxa"/>
+            <w:tcW w:w="1532" w:type="dxa"/>
             <w:gridSpan w:val="2"/>
           </w:tcPr>
           <w:p/>
@@ -155,7 +155,7 @@
         </w:trPr>
         <w:tc>
           <w:tcPr>
-            <w:tcW w:w="1531" w:type="dxa"/>
+            <w:tcW w:w="1532" w:type="dxa"/>
             <w:gridSpan w:val="2"/>
           </w:tcPr>
           <w:p/>
@@ -176,7 +176,7 @@
               <mc:AlternateContent>
                 <mc:Choice Requires="wps">
                   <w:drawing>
-                    <wp:anchor distT="0" distB="0" distL="114300" distR="114300" simplePos="0" relativeHeight="251660288" behindDoc="0" locked="0" layoutInCell="1" allowOverlap="1" wp14:anchorId="77A9103D" wp14:editId="2BE0FC9B">
+                    <wp:anchor distT="0" distB="0" distL="114300" distR="114300" simplePos="0" relativeHeight="251660288" behindDoc="0" locked="0" layoutInCell="1" allowOverlap="1" wp14:anchorId="6EE2AD12" wp14:editId="09166DB3">
                       <wp:simplePos x="0" y="0"/>
                       <wp:positionH relativeFrom="column">
                         <wp:posOffset>1577975</wp:posOffset>
@@ -268,7 +268,7 @@
                 </mc:Choice>
                 <mc:Fallback>
                   <w:pict>
-                    <v:shapetype w14:anchorId="77A9103D" id="_x0000_t202" coordsize="21600,21600" o:spt="202" path="m,l,21600r21600,l21600,xe">
+                    <v:shapetype w14:anchorId="6EE2AD12" id="_x0000_t202" coordsize="21600,21600" o:spt="202" path="m,l,21600r21600,l21600,xe">
                       <v:stroke joinstyle="miter"/>
                       <v:path gradientshapeok="t" o:connecttype="rect"/>
                     </v:shapetype>
@@ -322,7 +322,7 @@
       <w:tr>
         <w:tc>
           <w:tcPr>
-            <w:tcW w:w="384" w:type="dxa"/>
+            <w:tcW w:w="385" w:type="dxa"/>
             <w:vAlign w:val="center"/>
           </w:tcPr>
           <w:p>
@@ -336,7 +336,7 @@
               <mc:AlternateContent>
                 <mc:Choice Requires="wpg">
                   <w:drawing>
-                    <wp:inline distT="0" distB="0" distL="0" distR="0" wp14:anchorId="123D7EC1" wp14:editId="5C346B5B">
+                    <wp:inline distT="0" distB="0" distL="0" distR="0" wp14:anchorId="48F32884" wp14:editId="33663794">
                       <wp:extent cx="213066" cy="213066"/>
                       <wp:effectExtent l="0" t="0" r="0" b="0"/>
                       <wp:docPr id="131" name="Group 131" descr="Icon Phone">
@@ -359,7 +359,7 @@
                               <wps:cNvPr id="132" name="Rectangle 132">
                                 <a:extLst>
                                   <a:ext uri="{C183D7F6-B498-43B3-948B-1728B52AA6E4}">
-                                    <adec:decorative xmlns:adec="http://schemas.microsoft.com/office/drawing/2017/decorative" xmlns:w16cid="http://schemas.microsoft.com/office/word/2016/wordml/cid" xmlns:w="http://schemas.openxmlformats.org/wordprocessingml/2006/main" xmlns:w10="urn:schemas-microsoft-com:office:word" xmlns:v="urn:schemas-microsoft-com:vml" xmlns:o="urn:schemas-microsoft-com:office:office" xmlns:am3d="http://schemas.microsoft.com/office/drawing/2017/model3d" xmlns:aink="http://schemas.microsoft.com/office/drawing/2016/ink" xmlns:cx8="http://schemas.microsoft.com/office/drawing/2016/5/14/chartex" xmlns:cx7="http://schemas.microsoft.com/office/drawing/2016/5/13/chartex" xmlns:cx6="http://schemas.microsoft.com/office/drawing/2016/5/12/chartex" xmlns:cx5="http://schemas.microsoft.com/office/drawing/2016/5/11/chartex" xmlns:cx4="http://schemas.microsoft.com/office/drawing/2016/5/10/chartex" xmlns:cx3="http://schemas.microsoft.com/office/drawing/2016/5/9/chartex" xmlns:cx2="http://schemas.microsoft.com/office/drawing/2015/10/21/chartex" xmlns="" val="1"/>
+                                    <adec:decorative xmlns="" xmlns:cx2="http://schemas.microsoft.com/office/drawing/2015/10/21/chartex" xmlns:cx3="http://schemas.microsoft.com/office/drawing/2016/5/9/chartex" xmlns:cx4="http://schemas.microsoft.com/office/drawing/2016/5/10/chartex" xmlns:cx5="http://schemas.microsoft.com/office/drawing/2016/5/11/chartex" xmlns:cx6="http://schemas.microsoft.com/office/drawing/2016/5/12/chartex" xmlns:cx7="http://schemas.microsoft.com/office/drawing/2016/5/13/chartex" xmlns:cx8="http://schemas.microsoft.com/office/drawing/2016/5/14/chartex" xmlns:aink="http://schemas.microsoft.com/office/drawing/2016/ink" xmlns:am3d="http://schemas.microsoft.com/office/drawing/2017/model3d" xmlns:o="urn:schemas-microsoft-com:office:office" xmlns:v="urn:schemas-microsoft-com:vml" xmlns:w10="urn:schemas-microsoft-com:office:word" xmlns:w="http://schemas.openxmlformats.org/wordprocessingml/2006/main" xmlns:w16cid="http://schemas.microsoft.com/office/word/2016/wordml/cid" xmlns:adec="http://schemas.microsoft.com/office/drawing/2017/decorative" val="1"/>
                                   </a:ext>
                                 </a:extLst>
                               </wps:cNvPr>
@@ -420,7 +420,7 @@
                                       <a14:useLocalDpi xmlns:a14="http://schemas.microsoft.com/office/drawing/2010/main" val="0"/>
                                     </a:ext>
                                     <a:ext uri="{96DAC541-7B7A-43D3-8B79-37D633B846F1}">
-                                      <asvg:svgBlip xmlns:asvg="http://schemas.microsoft.com/office/drawing/2016/SVG/main" xmlns:w16cid="http://schemas.microsoft.com/office/word/2016/wordml/cid" xmlns:w="http://schemas.openxmlformats.org/wordprocessingml/2006/main" xmlns:w10="urn:schemas-microsoft-com:office:word" xmlns:v="urn:schemas-microsoft-com:vml" xmlns:o="urn:schemas-microsoft-com:office:office" xmlns:am3d="http://schemas.microsoft.com/office/drawing/2017/model3d" xmlns:aink="http://schemas.microsoft.com/office/drawing/2016/ink" xmlns:cx8="http://schemas.microsoft.com/office/drawing/2016/5/14/chartex" xmlns:cx7="http://schemas.microsoft.com/office/drawing/2016/5/13/chartex" xmlns:cx6="http://schemas.microsoft.com/office/drawing/2016/5/12/chartex" xmlns:cx5="http://schemas.microsoft.com/office/drawing/2016/5/11/chartex" xmlns:cx4="http://schemas.microsoft.com/office/drawing/2016/5/10/chartex" xmlns:cx3="http://schemas.microsoft.com/office/drawing/2016/5/9/chartex" xmlns:cx2="http://schemas.microsoft.com/office/drawing/2015/10/21/chartex" xmlns="" r:embed="rId14"/>
+                                      <asvg:svgBlip xmlns="" xmlns:cx2="http://schemas.microsoft.com/office/drawing/2015/10/21/chartex" xmlns:cx3="http://schemas.microsoft.com/office/drawing/2016/5/9/chartex" xmlns:cx4="http://schemas.microsoft.com/office/drawing/2016/5/10/chartex" xmlns:cx5="http://schemas.microsoft.com/office/drawing/2016/5/11/chartex" xmlns:cx6="http://schemas.microsoft.com/office/drawing/2016/5/12/chartex" xmlns:cx7="http://schemas.microsoft.com/office/drawing/2016/5/13/chartex" xmlns:cx8="http://schemas.microsoft.com/office/drawing/2016/5/14/chartex" xmlns:aink="http://schemas.microsoft.com/office/drawing/2016/ink" xmlns:am3d="http://schemas.microsoft.com/office/drawing/2017/model3d" xmlns:o="urn:schemas-microsoft-com:office:office" xmlns:v="urn:schemas-microsoft-com:vml" xmlns:w10="urn:schemas-microsoft-com:office:word" xmlns:w="http://schemas.openxmlformats.org/wordprocessingml/2006/main" xmlns:w16cid="http://schemas.microsoft.com/office/word/2016/wordml/cid" xmlns:asvg="http://schemas.microsoft.com/office/drawing/2016/SVG/main" r:embed="rId14"/>
                                     </a:ext>
                                   </a:extLst>
                                 </a:blip>
@@ -484,7 +484,7 @@
         </w:tc>
         <w:tc>
           <w:tcPr>
-            <w:tcW w:w="3486" w:type="dxa"/>
+            <w:tcW w:w="2945" w:type="dxa"/>
             <w:gridSpan w:val="3"/>
             <w:vAlign w:val="center"/>
           </w:tcPr>
@@ -505,6 +505,7 @@
                 <w:dataBinding w:prefixMappings="xmlns:ns0='http://schemas.microsoft.com/office/2006/coverPageProps' " w:xpath="/ns0:CoverPageProperties[1]/ns0:CompanyPhone[1]" w:storeItemID="{55AF091B-3C7A-41E3-B477-F2FDAA23CFDA}"/>
                 <w:text/>
               </w:sdtPr>
+              <w:sdtEndPr/>
               <w:sdtContent>
                 <w:r>
                   <w:rPr>
@@ -524,7 +525,7 @@
         </w:tc>
         <w:tc>
           <w:tcPr>
-            <w:tcW w:w="20" w:type="dxa"/>
+            <w:tcW w:w="561" w:type="dxa"/>
           </w:tcPr>
           <w:p/>
         </w:tc>
@@ -545,7 +546,7 @@
               <mc:AlternateContent>
                 <mc:Choice Requires="wps">
                   <w:drawing>
-                    <wp:anchor distT="0" distB="0" distL="114300" distR="114300" simplePos="0" relativeHeight="251659264" behindDoc="0" locked="0" layoutInCell="1" allowOverlap="1" wp14:anchorId="62077991" wp14:editId="53CFA503">
+                    <wp:anchor distT="0" distB="0" distL="114300" distR="114300" simplePos="0" relativeHeight="251659264" behindDoc="0" locked="0" layoutInCell="1" allowOverlap="1" wp14:anchorId="736F0A9F" wp14:editId="05F75825">
                       <wp:simplePos x="0" y="0"/>
                       <wp:positionH relativeFrom="column">
                         <wp:posOffset>-6985</wp:posOffset>
@@ -675,7 +676,7 @@
                 </mc:Choice>
                 <mc:Fallback>
                   <w:pict>
-                    <v:shape w14:anchorId="62077991" id="Text Box 9" o:spid="_x0000_s1027" type="#_x0000_t202" style="position:absolute;margin-left:-.55pt;margin-top:31.35pt;width:353pt;height:111.65pt;z-index:251659264;visibility:visible;mso-wrap-style:square;mso-height-percent:0;mso-wrap-distance-left:9pt;mso-wrap-distance-top:0;mso-wrap-distance-right:9pt;mso-wrap-distance-bottom:0;mso-position-horizontal:absolute;mso-position-horizontal-relative:text;mso-position-vertical:absolute;mso-position-vertical-relative:text;mso-height-percent:0;mso-height-relative:margin;v-text-anchor:top" o:gfxdata="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" fillcolor="white [3201]" stroked="f" strokeweight=".5pt">
+                    <v:shape w14:anchorId="736F0A9F" id="Text Box 9" o:spid="_x0000_s1027" type="#_x0000_t202" style="position:absolute;margin-left:-.55pt;margin-top:31.35pt;width:353pt;height:111.65pt;z-index:251659264;visibility:visible;mso-wrap-style:square;mso-height-percent:0;mso-wrap-distance-left:9pt;mso-wrap-distance-top:0;mso-wrap-distance-right:9pt;mso-wrap-distance-bottom:0;mso-position-horizontal:absolute;mso-position-horizontal-relative:text;mso-position-vertical:absolute;mso-position-vertical-relative:text;mso-height-percent:0;mso-height-relative:margin;v-text-anchor:top" o:gfxdata="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" fillcolor="white [3201]" stroked="f" strokeweight=".5pt">
                       <v:textbox>
                         <w:txbxContent>
                           <w:p>
@@ -768,7 +769,7 @@
       <w:tr>
         <w:tc>
           <w:tcPr>
-            <w:tcW w:w="384" w:type="dxa"/>
+            <w:tcW w:w="385" w:type="dxa"/>
             <w:vAlign w:val="center"/>
           </w:tcPr>
           <w:p>
@@ -782,7 +783,7 @@
               <mc:AlternateContent>
                 <mc:Choice Requires="wpg">
                   <w:drawing>
-                    <wp:inline distT="0" distB="0" distL="0" distR="0" wp14:anchorId="65F3B261" wp14:editId="510F2953">
+                    <wp:inline distT="0" distB="0" distL="0" distR="0" wp14:anchorId="7CFD49F2" wp14:editId="1C0AC632">
                       <wp:extent cx="213066" cy="213066"/>
                       <wp:effectExtent l="0" t="0" r="0" b="0"/>
                       <wp:docPr id="137" name="Group 137" descr="Icon Email">
@@ -805,7 +806,7 @@
                               <wps:cNvPr id="138" name="Rectangle 138">
                                 <a:extLst>
                                   <a:ext uri="{C183D7F6-B498-43B3-948B-1728B52AA6E4}">
-                                    <adec:decorative xmlns:adec="http://schemas.microsoft.com/office/drawing/2017/decorative" xmlns:w16cid="http://schemas.microsoft.com/office/word/2016/wordml/cid" xmlns:w="http://schemas.openxmlformats.org/wordprocessingml/2006/main" xmlns:w10="urn:schemas-microsoft-com:office:word" xmlns:v="urn:schemas-microsoft-com:vml" xmlns:o="urn:schemas-microsoft-com:office:office" xmlns:am3d="http://schemas.microsoft.com/office/drawing/2017/model3d" xmlns:aink="http://schemas.microsoft.com/office/drawing/2016/ink" xmlns:cx8="http://schemas.microsoft.com/office/drawing/2016/5/14/chartex" xmlns:cx7="http://schemas.microsoft.com/office/drawing/2016/5/13/chartex" xmlns:cx6="http://schemas.microsoft.com/office/drawing/2016/5/12/chartex" xmlns:cx5="http://schemas.microsoft.com/office/drawing/2016/5/11/chartex" xmlns:cx4="http://schemas.microsoft.com/office/drawing/2016/5/10/chartex" xmlns:cx3="http://schemas.microsoft.com/office/drawing/2016/5/9/chartex" xmlns:cx2="http://schemas.microsoft.com/office/drawing/2015/10/21/chartex" xmlns="" val="1"/>
+                                    <adec:decorative xmlns="" xmlns:cx2="http://schemas.microsoft.com/office/drawing/2015/10/21/chartex" xmlns:cx3="http://schemas.microsoft.com/office/drawing/2016/5/9/chartex" xmlns:cx4="http://schemas.microsoft.com/office/drawing/2016/5/10/chartex" xmlns:cx5="http://schemas.microsoft.com/office/drawing/2016/5/11/chartex" xmlns:cx6="http://schemas.microsoft.com/office/drawing/2016/5/12/chartex" xmlns:cx7="http://schemas.microsoft.com/office/drawing/2016/5/13/chartex" xmlns:cx8="http://schemas.microsoft.com/office/drawing/2016/5/14/chartex" xmlns:aink="http://schemas.microsoft.com/office/drawing/2016/ink" xmlns:am3d="http://schemas.microsoft.com/office/drawing/2017/model3d" xmlns:o="urn:schemas-microsoft-com:office:office" xmlns:v="urn:schemas-microsoft-com:vml" xmlns:w10="urn:schemas-microsoft-com:office:word" xmlns:w="http://schemas.openxmlformats.org/wordprocessingml/2006/main" xmlns:w16cid="http://schemas.microsoft.com/office/word/2016/wordml/cid" xmlns:adec="http://schemas.microsoft.com/office/drawing/2017/decorative" val="1"/>
                                   </a:ext>
                                 </a:extLst>
                               </wps:cNvPr>
@@ -866,7 +867,7 @@
                                       <a14:useLocalDpi xmlns:a14="http://schemas.microsoft.com/office/drawing/2010/main" val="0"/>
                                     </a:ext>
                                     <a:ext uri="{96DAC541-7B7A-43D3-8B79-37D633B846F1}">
-                                      <asvg:svgBlip xmlns:asvg="http://schemas.microsoft.com/office/drawing/2016/SVG/main" xmlns:w16cid="http://schemas.microsoft.com/office/word/2016/wordml/cid" xmlns:w="http://schemas.openxmlformats.org/wordprocessingml/2006/main" xmlns:w10="urn:schemas-microsoft-com:office:word" xmlns:v="urn:schemas-microsoft-com:vml" xmlns:o="urn:schemas-microsoft-com:office:office" xmlns:am3d="http://schemas.microsoft.com/office/drawing/2017/model3d" xmlns:aink="http://schemas.microsoft.com/office/drawing/2016/ink" xmlns:cx8="http://schemas.microsoft.com/office/drawing/2016/5/14/chartex" xmlns:cx7="http://schemas.microsoft.com/office/drawing/2016/5/13/chartex" xmlns:cx6="http://schemas.microsoft.com/office/drawing/2016/5/12/chartex" xmlns:cx5="http://schemas.microsoft.com/office/drawing/2016/5/11/chartex" xmlns:cx4="http://schemas.microsoft.com/office/drawing/2016/5/10/chartex" xmlns:cx3="http://schemas.microsoft.com/office/drawing/2016/5/9/chartex" xmlns:cx2="http://schemas.microsoft.com/office/drawing/2015/10/21/chartex" xmlns="" r:embed="rId17"/>
+                                      <asvg:svgBlip xmlns="" xmlns:cx2="http://schemas.microsoft.com/office/drawing/2015/10/21/chartex" xmlns:cx3="http://schemas.microsoft.com/office/drawing/2016/5/9/chartex" xmlns:cx4="http://schemas.microsoft.com/office/drawing/2016/5/10/chartex" xmlns:cx5="http://schemas.microsoft.com/office/drawing/2016/5/11/chartex" xmlns:cx6="http://schemas.microsoft.com/office/drawing/2016/5/12/chartex" xmlns:cx7="http://schemas.microsoft.com/office/drawing/2016/5/13/chartex" xmlns:cx8="http://schemas.microsoft.com/office/drawing/2016/5/14/chartex" xmlns:aink="http://schemas.microsoft.com/office/drawing/2016/ink" xmlns:am3d="http://schemas.microsoft.com/office/drawing/2017/model3d" xmlns:o="urn:schemas-microsoft-com:office:office" xmlns:v="urn:schemas-microsoft-com:vml" xmlns:w10="urn:schemas-microsoft-com:office:word" xmlns:w="http://schemas.openxmlformats.org/wordprocessingml/2006/main" xmlns:w16cid="http://schemas.microsoft.com/office/word/2016/wordml/cid" xmlns:asvg="http://schemas.microsoft.com/office/drawing/2016/SVG/main" r:embed="rId17"/>
                                     </a:ext>
                                   </a:extLst>
                                 </a:blip>
@@ -911,7 +912,7 @@
         </w:tc>
         <w:tc>
           <w:tcPr>
-            <w:tcW w:w="3486" w:type="dxa"/>
+            <w:tcW w:w="2945" w:type="dxa"/>
             <w:gridSpan w:val="3"/>
             <w:vAlign w:val="center"/>
           </w:tcPr>
@@ -929,7 +930,7 @@
         </w:tc>
         <w:tc>
           <w:tcPr>
-            <w:tcW w:w="20" w:type="dxa"/>
+            <w:tcW w:w="561" w:type="dxa"/>
           </w:tcPr>
           <w:p/>
         </w:tc>
@@ -948,7 +949,7 @@
         </w:trPr>
         <w:tc>
           <w:tcPr>
-            <w:tcW w:w="384" w:type="dxa"/>
+            <w:tcW w:w="385" w:type="dxa"/>
             <w:vAlign w:val="center"/>
           </w:tcPr>
           <w:p>
@@ -962,7 +963,7 @@
               <mc:AlternateContent>
                 <mc:Choice Requires="wpg">
                   <w:drawing>
-                    <wp:inline distT="0" distB="0" distL="0" distR="0" wp14:anchorId="4DB1392E" wp14:editId="22EB865C">
+                    <wp:inline distT="0" distB="0" distL="0" distR="0" wp14:anchorId="64623A9D" wp14:editId="276F79B2">
                       <wp:extent cx="213066" cy="213066"/>
                       <wp:effectExtent l="0" t="0" r="0" b="0"/>
                       <wp:docPr id="140" name="Group 140" descr="Icon Location">
@@ -985,7 +986,7 @@
                               <wps:cNvPr id="141" name="Rectangle 141">
                                 <a:extLst>
                                   <a:ext uri="{C183D7F6-B498-43B3-948B-1728B52AA6E4}">
-                                    <adec:decorative xmlns:adec="http://schemas.microsoft.com/office/drawing/2017/decorative" xmlns:w16cid="http://schemas.microsoft.com/office/word/2016/wordml/cid" xmlns:w="http://schemas.openxmlformats.org/wordprocessingml/2006/main" xmlns:w10="urn:schemas-microsoft-com:office:word" xmlns:v="urn:schemas-microsoft-com:vml" xmlns:o="urn:schemas-microsoft-com:office:office" xmlns:am3d="http://schemas.microsoft.com/office/drawing/2017/model3d" xmlns:aink="http://schemas.microsoft.com/office/drawing/2016/ink" xmlns:cx8="http://schemas.microsoft.com/office/drawing/2016/5/14/chartex" xmlns:cx7="http://schemas.microsoft.com/office/drawing/2016/5/13/chartex" xmlns:cx6="http://schemas.microsoft.com/office/drawing/2016/5/12/chartex" xmlns:cx5="http://schemas.microsoft.com/office/drawing/2016/5/11/chartex" xmlns:cx4="http://schemas.microsoft.com/office/drawing/2016/5/10/chartex" xmlns:cx3="http://schemas.microsoft.com/office/drawing/2016/5/9/chartex" xmlns:cx2="http://schemas.microsoft.com/office/drawing/2015/10/21/chartex" xmlns="" val="1"/>
+                                    <adec:decorative xmlns="" xmlns:cx2="http://schemas.microsoft.com/office/drawing/2015/10/21/chartex" xmlns:cx3="http://schemas.microsoft.com/office/drawing/2016/5/9/chartex" xmlns:cx4="http://schemas.microsoft.com/office/drawing/2016/5/10/chartex" xmlns:cx5="http://schemas.microsoft.com/office/drawing/2016/5/11/chartex" xmlns:cx6="http://schemas.microsoft.com/office/drawing/2016/5/12/chartex" xmlns:cx7="http://schemas.microsoft.com/office/drawing/2016/5/13/chartex" xmlns:cx8="http://schemas.microsoft.com/office/drawing/2016/5/14/chartex" xmlns:aink="http://schemas.microsoft.com/office/drawing/2016/ink" xmlns:am3d="http://schemas.microsoft.com/office/drawing/2017/model3d" xmlns:o="urn:schemas-microsoft-com:office:office" xmlns:v="urn:schemas-microsoft-com:vml" xmlns:w10="urn:schemas-microsoft-com:office:word" xmlns:w="http://schemas.openxmlformats.org/wordprocessingml/2006/main" xmlns:w16cid="http://schemas.microsoft.com/office/word/2016/wordml/cid" xmlns:adec="http://schemas.microsoft.com/office/drawing/2017/decorative" val="1"/>
                                   </a:ext>
                                 </a:extLst>
                               </wps:cNvPr>
@@ -1046,7 +1047,7 @@
                                       <a14:useLocalDpi xmlns:a14="http://schemas.microsoft.com/office/drawing/2010/main" val="0"/>
                                     </a:ext>
                                     <a:ext uri="{96DAC541-7B7A-43D3-8B79-37D633B846F1}">
-                                      <asvg:svgBlip xmlns:asvg="http://schemas.microsoft.com/office/drawing/2016/SVG/main" xmlns:w16cid="http://schemas.microsoft.com/office/word/2016/wordml/cid" xmlns:w="http://schemas.openxmlformats.org/wordprocessingml/2006/main" xmlns:w10="urn:schemas-microsoft-com:office:word" xmlns:v="urn:schemas-microsoft-com:vml" xmlns:o="urn:schemas-microsoft-com:office:office" xmlns:am3d="http://schemas.microsoft.com/office/drawing/2017/model3d" xmlns:aink="http://schemas.microsoft.com/office/drawing/2016/ink" xmlns:cx8="http://schemas.microsoft.com/office/drawing/2016/5/14/chartex" xmlns:cx7="http://schemas.microsoft.com/office/drawing/2016/5/13/chartex" xmlns:cx6="http://schemas.microsoft.com/office/drawing/2016/5/12/chartex" xmlns:cx5="http://schemas.microsoft.com/office/drawing/2016/5/11/chartex" xmlns:cx4="http://schemas.microsoft.com/office/drawing/2016/5/10/chartex" xmlns:cx3="http://schemas.microsoft.com/office/drawing/2016/5/9/chartex" xmlns:cx2="http://schemas.microsoft.com/office/drawing/2015/10/21/chartex" xmlns="" r:embed="rId20"/>
+                                      <asvg:svgBlip xmlns="" xmlns:cx2="http://schemas.microsoft.com/office/drawing/2015/10/21/chartex" xmlns:cx3="http://schemas.microsoft.com/office/drawing/2016/5/9/chartex" xmlns:cx4="http://schemas.microsoft.com/office/drawing/2016/5/10/chartex" xmlns:cx5="http://schemas.microsoft.com/office/drawing/2016/5/11/chartex" xmlns:cx6="http://schemas.microsoft.com/office/drawing/2016/5/12/chartex" xmlns:cx7="http://schemas.microsoft.com/office/drawing/2016/5/13/chartex" xmlns:cx8="http://schemas.microsoft.com/office/drawing/2016/5/14/chartex" xmlns:aink="http://schemas.microsoft.com/office/drawing/2016/ink" xmlns:am3d="http://schemas.microsoft.com/office/drawing/2017/model3d" xmlns:o="urn:schemas-microsoft-com:office:office" xmlns:v="urn:schemas-microsoft-com:vml" xmlns:w10="urn:schemas-microsoft-com:office:word" xmlns:w="http://schemas.openxmlformats.org/wordprocessingml/2006/main" xmlns:w16cid="http://schemas.microsoft.com/office/word/2016/wordml/cid" xmlns:asvg="http://schemas.microsoft.com/office/drawing/2016/SVG/main" r:embed="rId20"/>
                                     </a:ext>
                                   </a:extLst>
                                 </a:blip>
@@ -1091,7 +1092,7 @@
         </w:tc>
         <w:tc>
           <w:tcPr>
-            <w:tcW w:w="3486" w:type="dxa"/>
+            <w:tcW w:w="2945" w:type="dxa"/>
             <w:gridSpan w:val="3"/>
             <w:vAlign w:val="center"/>
           </w:tcPr>
@@ -1106,7 +1107,7 @@
         </w:tc>
         <w:tc>
           <w:tcPr>
-            <w:tcW w:w="20" w:type="dxa"/>
+            <w:tcW w:w="561" w:type="dxa"/>
           </w:tcPr>
           <w:p>
             <w:r>
@@ -1156,7 +1157,7 @@
       <w:tr>
         <w:tc>
           <w:tcPr>
-            <w:tcW w:w="384" w:type="dxa"/>
+            <w:tcW w:w="385" w:type="dxa"/>
             <w:vAlign w:val="center"/>
           </w:tcPr>
           <w:p>
@@ -1170,7 +1171,7 @@
               <mc:AlternateContent>
                 <mc:Choice Requires="wpg">
                   <w:drawing>
-                    <wp:inline distT="0" distB="0" distL="0" distR="0" wp14:anchorId="408E396F" wp14:editId="2B3E3224">
+                    <wp:inline distT="0" distB="0" distL="0" distR="0" wp14:anchorId="7A9C6146" wp14:editId="5C4CC2CC">
                       <wp:extent cx="213066" cy="213066"/>
                       <wp:effectExtent l="0" t="0" r="0" b="0"/>
                       <wp:docPr id="143" name="Group 143" descr="Icon LinkedIn">
@@ -1193,7 +1194,7 @@
                               <wps:cNvPr id="144" name="Rectangle 144">
                                 <a:extLst>
                                   <a:ext uri="{C183D7F6-B498-43B3-948B-1728B52AA6E4}">
-                                    <adec:decorative xmlns:adec="http://schemas.microsoft.com/office/drawing/2017/decorative" xmlns:w16cid="http://schemas.microsoft.com/office/word/2016/wordml/cid" xmlns:w="http://schemas.openxmlformats.org/wordprocessingml/2006/main" xmlns:w10="urn:schemas-microsoft-com:office:word" xmlns:v="urn:schemas-microsoft-com:vml" xmlns:o="urn:schemas-microsoft-com:office:office" xmlns:am3d="http://schemas.microsoft.com/office/drawing/2017/model3d" xmlns:aink="http://schemas.microsoft.com/office/drawing/2016/ink" xmlns:cx8="http://schemas.microsoft.com/office/drawing/2016/5/14/chartex" xmlns:cx7="http://schemas.microsoft.com/office/drawing/2016/5/13/chartex" xmlns:cx6="http://schemas.microsoft.com/office/drawing/2016/5/12/chartex" xmlns:cx5="http://schemas.microsoft.com/office/drawing/2016/5/11/chartex" xmlns:cx4="http://schemas.microsoft.com/office/drawing/2016/5/10/chartex" xmlns:cx3="http://schemas.microsoft.com/office/drawing/2016/5/9/chartex" xmlns:cx2="http://schemas.microsoft.com/office/drawing/2015/10/21/chartex" xmlns="" val="1"/>
+                                    <adec:decorative xmlns="" xmlns:cx2="http://schemas.microsoft.com/office/drawing/2015/10/21/chartex" xmlns:cx3="http://schemas.microsoft.com/office/drawing/2016/5/9/chartex" xmlns:cx4="http://schemas.microsoft.com/office/drawing/2016/5/10/chartex" xmlns:cx5="http://schemas.microsoft.com/office/drawing/2016/5/11/chartex" xmlns:cx6="http://schemas.microsoft.com/office/drawing/2016/5/12/chartex" xmlns:cx7="http://schemas.microsoft.com/office/drawing/2016/5/13/chartex" xmlns:cx8="http://schemas.microsoft.com/office/drawing/2016/5/14/chartex" xmlns:aink="http://schemas.microsoft.com/office/drawing/2016/ink" xmlns:am3d="http://schemas.microsoft.com/office/drawing/2017/model3d" xmlns:o="urn:schemas-microsoft-com:office:office" xmlns:v="urn:schemas-microsoft-com:vml" xmlns:w10="urn:schemas-microsoft-com:office:word" xmlns:w="http://schemas.openxmlformats.org/wordprocessingml/2006/main" xmlns:w16cid="http://schemas.microsoft.com/office/word/2016/wordml/cid" xmlns:adec="http://schemas.microsoft.com/office/drawing/2017/decorative" val="1"/>
                                   </a:ext>
                                 </a:extLst>
                               </wps:cNvPr>
@@ -1254,7 +1255,7 @@
                                       <a14:useLocalDpi xmlns:a14="http://schemas.microsoft.com/office/drawing/2010/main" val="0"/>
                                     </a:ext>
                                     <a:ext uri="{96DAC541-7B7A-43D3-8B79-37D633B846F1}">
-                                      <asvg:svgBlip xmlns:asvg="http://schemas.microsoft.com/office/drawing/2016/SVG/main" xmlns:w16cid="http://schemas.microsoft.com/office/word/2016/wordml/cid" xmlns:w="http://schemas.openxmlformats.org/wordprocessingml/2006/main" xmlns:w10="urn:schemas-microsoft-com:office:word" xmlns:v="urn:schemas-microsoft-com:vml" xmlns:o="urn:schemas-microsoft-com:office:office" xmlns:am3d="http://schemas.microsoft.com/office/drawing/2017/model3d" xmlns:aink="http://schemas.microsoft.com/office/drawing/2016/ink" xmlns:cx8="http://schemas.microsoft.com/office/drawing/2016/5/14/chartex" xmlns:cx7="http://schemas.microsoft.com/office/drawing/2016/5/13/chartex" xmlns:cx6="http://schemas.microsoft.com/office/drawing/2016/5/12/chartex" xmlns:cx5="http://schemas.microsoft.com/office/drawing/2016/5/11/chartex" xmlns:cx4="http://schemas.microsoft.com/office/drawing/2016/5/10/chartex" xmlns:cx3="http://schemas.microsoft.com/office/drawing/2016/5/9/chartex" xmlns:cx2="http://schemas.microsoft.com/office/drawing/2015/10/21/chartex" xmlns="" r:embed="rId23"/>
+                                      <asvg:svgBlip xmlns="" xmlns:cx2="http://schemas.microsoft.com/office/drawing/2015/10/21/chartex" xmlns:cx3="http://schemas.microsoft.com/office/drawing/2016/5/9/chartex" xmlns:cx4="http://schemas.microsoft.com/office/drawing/2016/5/10/chartex" xmlns:cx5="http://schemas.microsoft.com/office/drawing/2016/5/11/chartex" xmlns:cx6="http://schemas.microsoft.com/office/drawing/2016/5/12/chartex" xmlns:cx7="http://schemas.microsoft.com/office/drawing/2016/5/13/chartex" xmlns:cx8="http://schemas.microsoft.com/office/drawing/2016/5/14/chartex" xmlns:aink="http://schemas.microsoft.com/office/drawing/2016/ink" xmlns:am3d="http://schemas.microsoft.com/office/drawing/2017/model3d" xmlns:o="urn:schemas-microsoft-com:office:office" xmlns:v="urn:schemas-microsoft-com:vml" xmlns:w10="urn:schemas-microsoft-com:office:word" xmlns:w="http://schemas.openxmlformats.org/wordprocessingml/2006/main" xmlns:w16cid="http://schemas.microsoft.com/office/word/2016/wordml/cid" xmlns:asvg="http://schemas.microsoft.com/office/drawing/2016/SVG/main" r:embed="rId23"/>
                                     </a:ext>
                                   </a:extLst>
                                 </a:blip>
@@ -1299,7 +1300,7 @@
         </w:tc>
         <w:tc>
           <w:tcPr>
-            <w:tcW w:w="3486" w:type="dxa"/>
+            <w:tcW w:w="2945" w:type="dxa"/>
             <w:gridSpan w:val="3"/>
             <w:vAlign w:val="center"/>
           </w:tcPr>
@@ -1307,34 +1308,19 @@
             <w:pPr>
               <w:pStyle w:val="Contact"/>
             </w:pPr>
-            <w:sdt>
-              <w:sdtPr>
-                <w:id w:val="1127808345"/>
-                <w:placeholder>
-                  <w:docPart w:val="D2B08F15FA5F4D38BAE9EACB619070AE"/>
-                </w:placeholder>
-                <w:temporary/>
-                <w:showingPlcHdr/>
-                <w15:appearance w15:val="hidden"/>
-              </w:sdtPr>
-              <w:sdtEndPr/>
-              <w:sdtContent>
-                <w:r>
-                  <w:rPr>
-                    <w:rFonts w:hAnsi="Rockwell"/>
-                    <w:noProof/>
-                    <w:color w:val="1D3251" w:themeColor="accent1"/>
-                    <w:kern w:val="24"/>
-                  </w:rPr>
-                  <w:t>LinkedIn</w:t>
-                </w:r>
-              </w:sdtContent>
-            </w:sdt>
+            <w:hyperlink r:id="rId25" w:history="1">
+              <w:r>
+                <w:rPr>
+                  <w:rStyle w:val="Hyperlink"/>
+                </w:rPr>
+                <w:t>LinkedIn</w:t>
+              </w:r>
+            </w:hyperlink>
           </w:p>
         </w:tc>
         <w:tc>
           <w:tcPr>
-            <w:tcW w:w="20" w:type="dxa"/>
+            <w:tcW w:w="561" w:type="dxa"/>
           </w:tcPr>
           <w:p/>
         </w:tc>
@@ -1364,7 +1350,7 @@
       <w:tr>
         <w:tc>
           <w:tcPr>
-            <w:tcW w:w="384" w:type="dxa"/>
+            <w:tcW w:w="385" w:type="dxa"/>
             <w:vAlign w:val="center"/>
           </w:tcPr>
           <w:p>
@@ -1378,215 +1364,7 @@
               <mc:AlternateContent>
                 <mc:Choice Requires="wpg">
                   <w:drawing>
-                    <wp:inline distT="0" distB="0" distL="0" distR="0" wp14:anchorId="0C164840" wp14:editId="4DDE896E">
-                      <wp:extent cx="213066" cy="213066"/>
-                      <wp:effectExtent l="0" t="0" r="0" b="0"/>
-                      <wp:docPr id="146" name="Group 146" descr="Icon Skype">
-                        <a:extLst xmlns:a="http://schemas.openxmlformats.org/drawingml/2006/main"/>
-                      </wp:docPr>
-                      <wp:cNvGraphicFramePr/>
-                      <a:graphic xmlns:a="http://schemas.openxmlformats.org/drawingml/2006/main">
-                        <a:graphicData uri="http://schemas.microsoft.com/office/word/2010/wordprocessingGroup">
-                          <wpg:wgp>
-                            <wpg:cNvGrpSpPr/>
-                            <wpg:grpSpPr>
-                              <a:xfrm>
-                                <a:off x="0" y="0"/>
-                                <a:ext cx="213066" cy="213066"/>
-                                <a:chOff x="515891" y="3223369"/>
-                                <a:chExt cx="213066" cy="213066"/>
-                              </a:xfrm>
-                            </wpg:grpSpPr>
-                            <wps:wsp>
-                              <wps:cNvPr id="147" name="Rectangle 147">
-                                <a:extLst>
-                                  <a:ext uri="{C183D7F6-B498-43B3-948B-1728B52AA6E4}">
-                                    <adec:decorative xmlns:adec="http://schemas.microsoft.com/office/drawing/2017/decorative" xmlns:w16cid="http://schemas.microsoft.com/office/word/2016/wordml/cid" xmlns:w="http://schemas.openxmlformats.org/wordprocessingml/2006/main" xmlns:w10="urn:schemas-microsoft-com:office:word" xmlns:v="urn:schemas-microsoft-com:vml" xmlns:o="urn:schemas-microsoft-com:office:office" xmlns:am3d="http://schemas.microsoft.com/office/drawing/2017/model3d" xmlns:aink="http://schemas.microsoft.com/office/drawing/2016/ink" xmlns:cx8="http://schemas.microsoft.com/office/drawing/2016/5/14/chartex" xmlns:cx7="http://schemas.microsoft.com/office/drawing/2016/5/13/chartex" xmlns:cx6="http://schemas.microsoft.com/office/drawing/2016/5/12/chartex" xmlns:cx5="http://schemas.microsoft.com/office/drawing/2016/5/11/chartex" xmlns:cx4="http://schemas.microsoft.com/office/drawing/2016/5/10/chartex" xmlns:cx3="http://schemas.microsoft.com/office/drawing/2016/5/9/chartex" xmlns:cx2="http://schemas.microsoft.com/office/drawing/2015/10/21/chartex" xmlns="" val="1"/>
-                                  </a:ext>
-                                </a:extLst>
-                              </wps:cNvPr>
-                              <wps:cNvSpPr>
-                                <a:spLocks noChangeAspect="1"/>
-                              </wps:cNvSpPr>
-                              <wps:spPr>
-                                <a:xfrm>
-                                  <a:off x="515891" y="3223369"/>
-                                  <a:ext cx="213066" cy="213066"/>
-                                </a:xfrm>
-                                <a:prstGeom prst="rect">
-                                  <a:avLst/>
-                                </a:prstGeom>
-                                <a:solidFill>
-                                  <a:schemeClr val="accent1"/>
-                                </a:solidFill>
-                                <a:ln>
-                                  <a:noFill/>
-                                </a:ln>
-                              </wps:spPr>
-                              <wps:style>
-                                <a:lnRef idx="2">
-                                  <a:schemeClr val="accent1">
-                                    <a:shade val="50000"/>
-                                  </a:schemeClr>
-                                </a:lnRef>
-                                <a:fillRef idx="1">
-                                  <a:schemeClr val="accent1"/>
-                                </a:fillRef>
-                                <a:effectRef idx="0">
-                                  <a:schemeClr val="accent1"/>
-                                </a:effectRef>
-                                <a:fontRef idx="minor">
-                                  <a:schemeClr val="lt1"/>
-                                </a:fontRef>
-                              </wps:style>
-                              <wps:bodyPr rot="0" spcFirstLastPara="0" vert="horz" wrap="square" lIns="91440" tIns="45720" rIns="91440" bIns="45720" numCol="1" spcCol="0" rtlCol="0" fromWordArt="0" anchor="ctr" anchorCtr="0" forceAA="0" compatLnSpc="1">
-                                <a:prstTxWarp prst="textNoShape">
-                                  <a:avLst/>
-                                </a:prstTxWarp>
-                                <a:noAutofit/>
-                              </wps:bodyPr>
-                            </wps:wsp>
-                            <pic:pic xmlns:pic="http://schemas.openxmlformats.org/drawingml/2006/picture">
-                              <pic:nvPicPr>
-                                <pic:cNvPr id="149" name="Graphic 33" descr="Speech">
-                                  <a:extLst/>
-                                </pic:cNvPr>
-                                <pic:cNvPicPr>
-                                  <a:picLocks noChangeAspect="1"/>
-                                </pic:cNvPicPr>
-                              </pic:nvPicPr>
-                              <pic:blipFill>
-                                <a:blip r:embed="rId25" cstate="print">
-                                  <a:extLst>
-                                    <a:ext uri="{28A0092B-C50C-407E-A947-70E740481C1C}">
-                                      <a14:useLocalDpi xmlns:a14="http://schemas.microsoft.com/office/drawing/2010/main" val="0"/>
-                                    </a:ext>
-                                    <a:ext uri="{96DAC541-7B7A-43D3-8B79-37D633B846F1}">
-                                      <asvg:svgBlip xmlns:asvg="http://schemas.microsoft.com/office/drawing/2016/SVG/main" xmlns:w16cid="http://schemas.microsoft.com/office/word/2016/wordml/cid" xmlns:w="http://schemas.openxmlformats.org/wordprocessingml/2006/main" xmlns:w10="urn:schemas-microsoft-com:office:word" xmlns:v="urn:schemas-microsoft-com:vml" xmlns:o="urn:schemas-microsoft-com:office:office" xmlns:am3d="http://schemas.microsoft.com/office/drawing/2017/model3d" xmlns:aink="http://schemas.microsoft.com/office/drawing/2016/ink" xmlns:cx8="http://schemas.microsoft.com/office/drawing/2016/5/14/chartex" xmlns:cx7="http://schemas.microsoft.com/office/drawing/2016/5/13/chartex" xmlns:cx6="http://schemas.microsoft.com/office/drawing/2016/5/12/chartex" xmlns:cx5="http://schemas.microsoft.com/office/drawing/2016/5/11/chartex" xmlns:cx4="http://schemas.microsoft.com/office/drawing/2016/5/10/chartex" xmlns:cx3="http://schemas.microsoft.com/office/drawing/2016/5/9/chartex" xmlns:cx2="http://schemas.microsoft.com/office/drawing/2015/10/21/chartex" xmlns="" r:embed="rId26"/>
-                                    </a:ext>
-                                  </a:extLst>
-                                </a:blip>
-                                <a:stretch>
-                                  <a:fillRect/>
-                                </a:stretch>
-                              </pic:blipFill>
-                              <pic:spPr>
-                                <a:xfrm>
-                                  <a:off x="554464" y="3261942"/>
-                                  <a:ext cx="135920" cy="135920"/>
-                                </a:xfrm>
-                                <a:prstGeom prst="rect">
-                                  <a:avLst/>
-                                </a:prstGeom>
-                              </pic:spPr>
-                            </pic:pic>
-                          </wpg:wgp>
-                        </a:graphicData>
-                      </a:graphic>
-                    </wp:inline>
-                  </w:drawing>
-                </mc:Choice>
-                <mc:Fallback>
-                  <w:pict>
-                    <v:group w14:anchorId="1AF32117" id="Group 146" o:spid="_x0000_s1026" alt="Icon Skype" style="width:16.8pt;height:16.8pt;mso-position-horizontal-relative:char;mso-position-vertical-relative:line" coordorigin="5158,32233" coordsize="2130,2130" o:gfxdata="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">
-                      <v:rect id="Rectangle 147" o:spid="_x0000_s1027" style="position:absolute;left:5158;top:32233;width:2131;height:2131;visibility:visible;mso-wrap-style:square;v-text-anchor:middle" o:gfxdata="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" fillcolor="#1d3251 [3204]" stroked="f" strokeweight="1pt">
-                        <v:path arrowok="t"/>
-                        <o:lock v:ext="edit" aspectratio="t"/>
-                      </v:rect>
-                      <v:shape id="Graphic 33" o:spid="_x0000_s1028" type="#_x0000_t75" alt="Speech" style="position:absolute;left:5544;top:32619;width:1359;height:1359;visibility:visible;mso-wrap-style:square" o:gfxdata="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">
-                        <v:imagedata r:id="rId27" o:title="Speech"/>
-                        <v:path arrowok="t"/>
-                      </v:shape>
-                      <w10:anchorlock/>
-                    </v:group>
-                  </w:pict>
-                </mc:Fallback>
-              </mc:AlternateContent>
-            </w:r>
-          </w:p>
-        </w:tc>
-        <w:tc>
-          <w:tcPr>
-            <w:tcW w:w="3486" w:type="dxa"/>
-            <w:gridSpan w:val="3"/>
-            <w:vAlign w:val="center"/>
-          </w:tcPr>
-          <w:p>
-            <w:pPr>
-              <w:pStyle w:val="Contact"/>
-            </w:pPr>
-            <w:sdt>
-              <w:sdtPr>
-                <w:id w:val="2023510063"/>
-                <w:placeholder>
-                  <w:docPart w:val="5362BF608BE041CB8B619A43373E167A"/>
-                </w:placeholder>
-                <w:temporary/>
-                <w:showingPlcHdr/>
-                <w15:appearance w15:val="hidden"/>
-              </w:sdtPr>
-              <w:sdtEndPr/>
-              <w:sdtContent>
-                <w:r>
-                  <w:rPr>
-                    <w:rFonts w:hAnsi="Rockwell"/>
-                    <w:noProof/>
-                    <w:color w:val="1D3251" w:themeColor="accent1"/>
-                    <w:kern w:val="24"/>
-                  </w:rPr>
-                  <w:t>Skype</w:t>
-                </w:r>
-              </w:sdtContent>
-            </w:sdt>
-          </w:p>
-        </w:tc>
-        <w:tc>
-          <w:tcPr>
-            <w:tcW w:w="20" w:type="dxa"/>
-          </w:tcPr>
-          <w:p/>
-        </w:tc>
-        <w:tc>
-          <w:tcPr>
-            <w:tcW w:w="4890" w:type="dxa"/>
-            <w:gridSpan w:val="2"/>
-            <w:vMerge/>
-            <w:tcBorders>
-              <w:bottom w:val="single" w:sz="4" w:space="0" w:color="D9D9D9" w:themeColor="background1" w:themeShade="D9"/>
-            </w:tcBorders>
-          </w:tcPr>
-          <w:p/>
-        </w:tc>
-        <w:tc>
-          <w:tcPr>
-            <w:tcW w:w="2816" w:type="dxa"/>
-            <w:gridSpan w:val="2"/>
-            <w:vMerge/>
-            <w:tcBorders>
-              <w:bottom w:val="single" w:sz="4" w:space="0" w:color="D9D9D9" w:themeColor="background1" w:themeShade="D9"/>
-            </w:tcBorders>
-          </w:tcPr>
-          <w:p/>
-        </w:tc>
-      </w:tr>
-      <w:tr>
-        <w:tc>
-          <w:tcPr>
-            <w:tcW w:w="384" w:type="dxa"/>
-            <w:vAlign w:val="center"/>
-          </w:tcPr>
-          <w:p>
-            <w:pPr>
-              <w:pStyle w:val="Contact"/>
-            </w:pPr>
-            <w:r>
-              <w:rPr>
-                <w:noProof/>
-              </w:rPr>
-              <mc:AlternateContent>
-                <mc:Choice Requires="wpg">
-                  <w:drawing>
-                    <wp:inline distT="0" distB="0" distL="0" distR="0" wp14:anchorId="6D4B140E" wp14:editId="744D47C8">
+                    <wp:inline distT="0" distB="0" distL="0" distR="0" wp14:anchorId="687F96DD" wp14:editId="01CB8E2E">
                       <wp:extent cx="213066" cy="213066"/>
                       <wp:effectExtent l="0" t="0" r="0" b="0"/>
                       <wp:docPr id="150" name="Group 150" descr="Icon Website">
@@ -1609,7 +1387,7 @@
                               <wps:cNvPr id="151" name="Rectangle 151">
                                 <a:extLst>
                                   <a:ext uri="{C183D7F6-B498-43B3-948B-1728B52AA6E4}">
-                                    <adec:decorative xmlns:adec="http://schemas.microsoft.com/office/drawing/2017/decorative" xmlns:w16cid="http://schemas.microsoft.com/office/word/2016/wordml/cid" xmlns:w="http://schemas.openxmlformats.org/wordprocessingml/2006/main" xmlns:w10="urn:schemas-microsoft-com:office:word" xmlns:v="urn:schemas-microsoft-com:vml" xmlns:o="urn:schemas-microsoft-com:office:office" xmlns:am3d="http://schemas.microsoft.com/office/drawing/2017/model3d" xmlns:aink="http://schemas.microsoft.com/office/drawing/2016/ink" xmlns:cx8="http://schemas.microsoft.com/office/drawing/2016/5/14/chartex" xmlns:cx7="http://schemas.microsoft.com/office/drawing/2016/5/13/chartex" xmlns:cx6="http://schemas.microsoft.com/office/drawing/2016/5/12/chartex" xmlns:cx5="http://schemas.microsoft.com/office/drawing/2016/5/11/chartex" xmlns:cx4="http://schemas.microsoft.com/office/drawing/2016/5/10/chartex" xmlns:cx3="http://schemas.microsoft.com/office/drawing/2016/5/9/chartex" xmlns:cx2="http://schemas.microsoft.com/office/drawing/2015/10/21/chartex" xmlns="" val="1"/>
+                                    <adec:decorative xmlns="" xmlns:cx2="http://schemas.microsoft.com/office/drawing/2015/10/21/chartex" xmlns:cx3="http://schemas.microsoft.com/office/drawing/2016/5/9/chartex" xmlns:cx4="http://schemas.microsoft.com/office/drawing/2016/5/10/chartex" xmlns:cx5="http://schemas.microsoft.com/office/drawing/2016/5/11/chartex" xmlns:cx6="http://schemas.microsoft.com/office/drawing/2016/5/12/chartex" xmlns:cx7="http://schemas.microsoft.com/office/drawing/2016/5/13/chartex" xmlns:cx8="http://schemas.microsoft.com/office/drawing/2016/5/14/chartex" xmlns:aink="http://schemas.microsoft.com/office/drawing/2016/ink" xmlns:am3d="http://schemas.microsoft.com/office/drawing/2017/model3d" xmlns:o="urn:schemas-microsoft-com:office:office" xmlns:v="urn:schemas-microsoft-com:vml" xmlns:w10="urn:schemas-microsoft-com:office:word" xmlns:w="http://schemas.openxmlformats.org/wordprocessingml/2006/main" xmlns:w16cid="http://schemas.microsoft.com/office/word/2016/wordml/cid" xmlns:adec="http://schemas.microsoft.com/office/drawing/2017/decorative" val="1"/>
                                   </a:ext>
                                 </a:extLst>
                               </wps:cNvPr>
@@ -1664,13 +1442,13 @@
                                 </pic:cNvPicPr>
                               </pic:nvPicPr>
                               <pic:blipFill>
-                                <a:blip r:embed="rId28" cstate="print">
+                                <a:blip r:embed="rId26" cstate="print">
                                   <a:extLst>
                                     <a:ext uri="{28A0092B-C50C-407E-A947-70E740481C1C}">
                                       <a14:useLocalDpi xmlns:a14="http://schemas.microsoft.com/office/drawing/2010/main" val="0"/>
                                     </a:ext>
                                     <a:ext uri="{96DAC541-7B7A-43D3-8B79-37D633B846F1}">
-                                      <asvg:svgBlip xmlns:asvg="http://schemas.microsoft.com/office/drawing/2016/SVG/main" xmlns:w16cid="http://schemas.microsoft.com/office/word/2016/wordml/cid" xmlns:w="http://schemas.openxmlformats.org/wordprocessingml/2006/main" xmlns:w10="urn:schemas-microsoft-com:office:word" xmlns:v="urn:schemas-microsoft-com:vml" xmlns:o="urn:schemas-microsoft-com:office:office" xmlns:am3d="http://schemas.microsoft.com/office/drawing/2017/model3d" xmlns:aink="http://schemas.microsoft.com/office/drawing/2016/ink" xmlns:cx8="http://schemas.microsoft.com/office/drawing/2016/5/14/chartex" xmlns:cx7="http://schemas.microsoft.com/office/drawing/2016/5/13/chartex" xmlns:cx6="http://schemas.microsoft.com/office/drawing/2016/5/12/chartex" xmlns:cx5="http://schemas.microsoft.com/office/drawing/2016/5/11/chartex" xmlns:cx4="http://schemas.microsoft.com/office/drawing/2016/5/10/chartex" xmlns:cx3="http://schemas.microsoft.com/office/drawing/2016/5/9/chartex" xmlns:cx2="http://schemas.microsoft.com/office/drawing/2015/10/21/chartex" xmlns="" r:embed="rId29"/>
+                                      <asvg:svgBlip xmlns="" xmlns:cx2="http://schemas.microsoft.com/office/drawing/2015/10/21/chartex" xmlns:cx3="http://schemas.microsoft.com/office/drawing/2016/5/9/chartex" xmlns:cx4="http://schemas.microsoft.com/office/drawing/2016/5/10/chartex" xmlns:cx5="http://schemas.microsoft.com/office/drawing/2016/5/11/chartex" xmlns:cx6="http://schemas.microsoft.com/office/drawing/2016/5/12/chartex" xmlns:cx7="http://schemas.microsoft.com/office/drawing/2016/5/13/chartex" xmlns:cx8="http://schemas.microsoft.com/office/drawing/2016/5/14/chartex" xmlns:aink="http://schemas.microsoft.com/office/drawing/2016/ink" xmlns:am3d="http://schemas.microsoft.com/office/drawing/2017/model3d" xmlns:o="urn:schemas-microsoft-com:office:office" xmlns:v="urn:schemas-microsoft-com:vml" xmlns:w10="urn:schemas-microsoft-com:office:word" xmlns:w="http://schemas.openxmlformats.org/wordprocessingml/2006/main" xmlns:w16cid="http://schemas.microsoft.com/office/word/2016/wordml/cid" xmlns:asvg="http://schemas.microsoft.com/office/drawing/2016/SVG/main" r:embed="rId29"/>
                                     </a:ext>
                                   </a:extLst>
                                 </a:blip>
@@ -1715,7 +1493,7 @@
         </w:tc>
         <w:tc>
           <w:tcPr>
-            <w:tcW w:w="3486" w:type="dxa"/>
+            <w:tcW w:w="2945" w:type="dxa"/>
             <w:gridSpan w:val="3"/>
             <w:vAlign w:val="center"/>
           </w:tcPr>
@@ -1723,14 +1501,19 @@
             <w:pPr>
               <w:pStyle w:val="Contact"/>
             </w:pPr>
-            <w:r>
-              <w:t>Github.com/Kalong</w:t>
-            </w:r>
+            <w:hyperlink r:id="rId31" w:history="1">
+              <w:r>
+                <w:rPr>
+                  <w:rStyle w:val="Hyperlink"/>
+                </w:rPr>
+                <w:t>Website</w:t>
+              </w:r>
+            </w:hyperlink>
           </w:p>
         </w:tc>
         <w:tc>
           <w:tcPr>
-            <w:tcW w:w="20" w:type="dxa"/>
+            <w:tcW w:w="561" w:type="dxa"/>
           </w:tcPr>
           <w:p/>
         </w:tc>
@@ -1765,20 +1548,20 @@
         </w:trPr>
         <w:tc>
           <w:tcPr>
-            <w:tcW w:w="3060" w:type="dxa"/>
+            <w:tcW w:w="3240" w:type="dxa"/>
             <w:gridSpan w:val="3"/>
           </w:tcPr>
           <w:p/>
         </w:tc>
         <w:tc>
           <w:tcPr>
-            <w:tcW w:w="810" w:type="dxa"/>
+            <w:tcW w:w="90" w:type="dxa"/>
           </w:tcPr>
           <w:p/>
         </w:tc>
         <w:tc>
           <w:tcPr>
-            <w:tcW w:w="4114" w:type="dxa"/>
+            <w:tcW w:w="4655" w:type="dxa"/>
             <w:gridSpan w:val="2"/>
             <w:tcBorders>
               <w:bottom w:val="single" w:sz="4" w:space="0" w:color="D9D9D9" w:themeColor="background1" w:themeShade="D9"/>
@@ -1805,20 +1588,20 @@
         </w:trPr>
         <w:tc>
           <w:tcPr>
-            <w:tcW w:w="3060" w:type="dxa"/>
+            <w:tcW w:w="3240" w:type="dxa"/>
             <w:gridSpan w:val="3"/>
           </w:tcPr>
           <w:p/>
         </w:tc>
         <w:tc>
           <w:tcPr>
-            <w:tcW w:w="810" w:type="dxa"/>
+            <w:tcW w:w="90" w:type="dxa"/>
           </w:tcPr>
           <w:p/>
         </w:tc>
         <w:tc>
           <w:tcPr>
-            <w:tcW w:w="4114" w:type="dxa"/>
+            <w:tcW w:w="4655" w:type="dxa"/>
             <w:gridSpan w:val="2"/>
             <w:tcBorders>
               <w:top w:val="single" w:sz="4" w:space="0" w:color="D9D9D9" w:themeColor="background1" w:themeShade="D9"/>
@@ -1844,7 +1627,7 @@
         </w:trPr>
         <w:tc>
           <w:tcPr>
-            <w:tcW w:w="3060" w:type="dxa"/>
+            <w:tcW w:w="3240" w:type="dxa"/>
             <w:gridSpan w:val="3"/>
             <w:tcBorders>
               <w:right w:val="single" w:sz="4" w:space="0" w:color="D9D9D9" w:themeColor="background1" w:themeShade="D9"/>
@@ -1980,7 +1763,7 @@
                 <w:sz w:val="22"/>
                 <w:szCs w:val="22"/>
               </w:rPr>
-              <w:t xml:space="preserve">June 2022 – October 2022, </w:t>
+              <w:t xml:space="preserve">2022, </w:t>
             </w:r>
             <w:r>
               <w:rPr>
@@ -1993,25 +1776,134 @@
             </w:r>
           </w:p>
           <w:p>
-            <w:pPr>
-              <w:rPr>
-                <w:sz w:val="28"/>
-                <w:szCs w:val="28"/>
-              </w:rPr>
-            </w:pPr>
-            <w:proofErr w:type="spellStart"/>
             <w:r>
-              <w:t>Compeleted</w:t>
+              <w:t>Completed</w:t>
             </w:r>
-            <w:proofErr w:type="spellEnd"/>
             <w:r>
               <w:t xml:space="preserve"> </w:t>
             </w:r>
           </w:p>
+          <w:p/>
+          <w:p>
+            <w:pPr>
+              <w:pStyle w:val="SectionHeading"/>
+            </w:pPr>
+            <w:r>
+              <w:t>Data Science Communities</w:t>
+            </w:r>
+          </w:p>
+          <w:p>
+            <w:pPr>
+              <w:rPr>
+                <w:b/>
+                <w:color w:val="0070C0"/>
+              </w:rPr>
+            </w:pPr>
+            <w:r>
+              <w:rPr>
+                <w:b/>
+                <w:color w:val="0070C0"/>
+                <w:sz w:val="20"/>
+                <w:szCs w:val="20"/>
+              </w:rPr>
+              <w:t>Zindi</w:t>
+            </w:r>
+            <w:r>
+              <w:rPr>
+                <w:b/>
+                <w:color w:val="0070C0"/>
+                <w:sz w:val="20"/>
+                <w:szCs w:val="20"/>
+              </w:rPr>
+              <w:t xml:space="preserve">  </w:t>
+            </w:r>
+            <w:hyperlink r:id="rId32" w:history="1">
+              <w:r>
+                <w:rPr>
+                  <w:rStyle w:val="Hyperlink"/>
+                  <w:b/>
+                  <w:sz w:val="16"/>
+                  <w:szCs w:val="16"/>
+                </w:rPr>
+                <w:t>https://zindi.africa/users/Kalong</w:t>
+              </w:r>
+            </w:hyperlink>
+          </w:p>
+          <w:p>
+            <w:pPr>
+              <w:rPr>
+                <w:b/>
+                <w:color w:val="0070C0"/>
+              </w:rPr>
+            </w:pPr>
+            <w:r>
+              <w:rPr>
+                <w:b/>
+                <w:color w:val="0070C0"/>
+                <w:sz w:val="20"/>
+                <w:szCs w:val="20"/>
+              </w:rPr>
+              <w:t>Kaggle</w:t>
+            </w:r>
+            <w:r>
+              <w:rPr>
+                <w:b/>
+                <w:color w:val="0070C0"/>
+                <w:sz w:val="20"/>
+                <w:szCs w:val="20"/>
+              </w:rPr>
+              <w:t xml:space="preserve"> </w:t>
+            </w:r>
+            <w:hyperlink r:id="rId33" w:history="1">
+              <w:r>
+                <w:rPr>
+                  <w:rStyle w:val="Hyperlink"/>
+                  <w:b/>
+                  <w:sz w:val="16"/>
+                  <w:szCs w:val="16"/>
+                </w:rPr>
+                <w:t>https://www.kaggle.com/kalongboniface</w:t>
+              </w:r>
+            </w:hyperlink>
+          </w:p>
+          <w:p>
+            <w:pPr>
+              <w:rPr>
+                <w:sz w:val="22"/>
+                <w:szCs w:val="22"/>
+              </w:rPr>
+            </w:pPr>
+            <w:r>
+              <w:rPr>
+                <w:color w:val="0070C0"/>
+                <w:sz w:val="22"/>
+                <w:szCs w:val="22"/>
+              </w:rPr>
+              <w:t>Github</w:t>
+            </w:r>
+            <w:r>
+              <w:rPr>
+                <w:color w:val="0070C0"/>
+                <w:sz w:val="22"/>
+                <w:szCs w:val="22"/>
+              </w:rPr>
+              <w:t xml:space="preserve"> </w:t>
+            </w:r>
+            <w:hyperlink r:id="rId34" w:history="1">
+              <w:r>
+                <w:rPr>
+                  <w:rStyle w:val="Hyperlink"/>
+                  <w:sz w:val="16"/>
+                  <w:szCs w:val="16"/>
+                </w:rPr>
+                <w:t>https://github.com/Kalong-Code</w:t>
+              </w:r>
+            </w:hyperlink>
+          </w:p>
         </w:tc>
         <w:tc>
           <w:tcPr>
-            <w:tcW w:w="810" w:type="dxa"/>
+            <w:tcW w:w="90" w:type="dxa"/>
             <w:tcBorders>
               <w:left w:val="single" w:sz="4" w:space="0" w:color="D9D9D9" w:themeColor="background1" w:themeShade="D9"/>
             </w:tcBorders>
@@ -2024,7 +1916,7 @@
         </w:tc>
         <w:tc>
           <w:tcPr>
-            <w:tcW w:w="6930" w:type="dxa"/>
+            <w:tcW w:w="7471" w:type="dxa"/>
             <w:gridSpan w:val="4"/>
           </w:tcPr>
           <w:p>
@@ -2124,33 +2016,74 @@
               <w:pStyle w:val="ListBullet"/>
               <w:numPr>
                 <w:ilvl w:val="0"/>
-                <w:numId w:val="0"/>
+                <w:numId w:val="10"/>
               </w:numPr>
             </w:pPr>
-            <w:sdt>
-              <w:sdtPr>
-                <w:rPr>
-                  <w:color w:val="000000" w:themeColor="text1"/>
-                </w:rPr>
-                <w:id w:val="-1399746542"/>
-                <w:placeholder>
-                  <w:docPart w:val="197E0DEF5A5B4532A9D56DCCF52E0A15"/>
-                </w:placeholder>
-                <w:temporary/>
-                <w:showingPlcHdr/>
-                <w:text/>
-              </w:sdtPr>
-              <w:sdtContent>
-                <w:r>
-                  <w:rPr>
-                    <w:color w:val="000000" w:themeColor="text1"/>
-                  </w:rPr>
-                  <w:t>[Type the job responsibilities]</w:t>
-                </w:r>
-              </w:sdtContent>
-            </w:sdt>
+            <w:r>
+              <w:rPr>
+                <w:rFonts w:ascii="Segoe UI" w:hAnsi="Segoe UI" w:cs="Segoe UI"/>
+                <w:color w:val="57595D"/>
+                <w:shd w:val="clear" w:color="auto" w:fill="FFFFFF"/>
+              </w:rPr>
+              <w:t>Calculating costs to provide coverage and establish the pricing for the premium</w:t>
+            </w:r>
             <w:r>
               <w:t xml:space="preserve"> </w:t>
+            </w:r>
+          </w:p>
+          <w:p>
+            <w:pPr>
+              <w:pStyle w:val="ListBullet"/>
+              <w:numPr>
+                <w:ilvl w:val="0"/>
+                <w:numId w:val="10"/>
+              </w:numPr>
+              <w:rPr>
+                <w:rFonts w:ascii="Segoe UI" w:hAnsi="Segoe UI" w:cs="Segoe UI"/>
+                <w:color w:val="57595D"/>
+                <w:shd w:val="clear" w:color="auto" w:fill="FFFFFF"/>
+              </w:rPr>
+            </w:pPr>
+            <w:r>
+              <w:rPr>
+                <w:rFonts w:ascii="Segoe UI" w:hAnsi="Segoe UI" w:cs="Segoe UI"/>
+                <w:color w:val="57595D"/>
+                <w:shd w:val="clear" w:color="auto" w:fill="FFFFFF"/>
+              </w:rPr>
+              <w:t>Evaluating information about the potential client (i.e., age, marital status, medic</w:t>
+            </w:r>
+            <w:r>
+              <w:rPr>
+                <w:rFonts w:ascii="Segoe UI" w:hAnsi="Segoe UI" w:cs="Segoe UI"/>
+                <w:color w:val="57595D"/>
+                <w:shd w:val="clear" w:color="auto" w:fill="FFFFFF"/>
+              </w:rPr>
+              <w:t>al history, driving record</w:t>
+            </w:r>
+            <w:r>
+              <w:rPr>
+                <w:rFonts w:ascii="Segoe UI" w:hAnsi="Segoe UI" w:cs="Segoe UI"/>
+                <w:color w:val="57595D"/>
+                <w:shd w:val="clear" w:color="auto" w:fill="FFFFFF"/>
+              </w:rPr>
+              <w:t>)</w:t>
+            </w:r>
+          </w:p>
+          <w:p>
+            <w:pPr>
+              <w:pStyle w:val="ListBullet"/>
+              <w:numPr>
+                <w:ilvl w:val="0"/>
+                <w:numId w:val="10"/>
+              </w:numPr>
+            </w:pPr>
+            <w:r>
+              <w:rPr>
+                <w:rFonts w:ascii="Segoe UI" w:hAnsi="Segoe UI" w:cs="Segoe UI"/>
+                <w:color w:val="57595D"/>
+                <w:shd w:val="clear" w:color="auto" w:fill="FFFFFF"/>
+              </w:rPr>
+              <w:t>Using underwriting software to analyze the risk profile of the potential client</w:t>
             </w:r>
           </w:p>
           <w:p>
@@ -2178,7 +2111,7 @@
               <mc:AlternateContent>
                 <mc:Choice Requires="wpg">
                   <w:drawing>
-                    <wp:inline distT="0" distB="0" distL="0" distR="0" wp14:anchorId="39D625D5" wp14:editId="67762894">
+                    <wp:inline distT="0" distB="0" distL="0" distR="0" wp14:anchorId="791A31C8" wp14:editId="7CF4B2E7">
                       <wp:extent cx="4762500" cy="45719"/>
                       <wp:effectExtent l="0" t="0" r="0" b="0"/>
                       <wp:docPr id="15" name="Group 15"/>
@@ -2349,13 +2282,7 @@
                     <w:rPr>
                       <w:u w:val="single"/>
                     </w:rPr>
-                    <w:t>Big Data</w:t>
-                  </w:r>
-                  <w:r>
-                    <w:rPr>
-                      <w:u w:val="single"/>
-                    </w:rPr>
-                    <w:t xml:space="preserve">  &amp; </w:t>
+                    <w:t xml:space="preserve">Big Data  &amp; </w:t>
                   </w:r>
                   <w:r>
                     <w:rPr>
@@ -2433,10 +2360,7 @@
                     <w:t>Python</w:t>
                   </w:r>
                   <w:r>
-                    <w:t>, SQL</w:t>
-                  </w:r>
-                  <w:r>
-                    <w:t xml:space="preserve">  </w:t>
+                    <w:t xml:space="preserve">, SQL  </w:t>
                   </w:r>
                   <w:r>
                     <w:t xml:space="preserve">          </w:t>
@@ -2454,7 +2378,13 @@
                     <w:rPr>
                       <w:sz w:val="23"/>
                     </w:rPr>
-                    <w:t>GitHub</w:t>
+                    <w:t>Gith</w:t>
+                  </w:r>
+                  <w:r>
+                    <w:rPr>
+                      <w:sz w:val="23"/>
+                    </w:rPr>
+                    <w:t>ub</w:t>
                   </w:r>
                   <w:r>
                     <w:t xml:space="preserve">, </w:t>
@@ -2463,10 +2393,7 @@
                     <w:rPr>
                       <w:sz w:val="23"/>
                     </w:rPr>
-                    <w:t>AWS</w:t>
-                  </w:r>
-                  <w:r>
-                    <w:t xml:space="preserve"> </w:t>
+                    <w:t>GCS</w:t>
                   </w:r>
                 </w:p>
                 <w:p>
@@ -2494,19 +2421,7 @@
                     <w:t xml:space="preserve">    </w:t>
                   </w:r>
                   <w:r>
-                    <w:t>PowerPoint</w:t>
-                  </w:r>
-                  <w:r>
-                    <w:t xml:space="preserve">                                     </w:t>
-                  </w:r>
-                  <w:r>
-                    <w:rPr>
-                      <w:sz w:val="23"/>
-                    </w:rPr>
-                    <w:t>Bash</w:t>
-                  </w:r>
-                  <w:r>
-                    <w:t xml:space="preserve"> </w:t>
+                    <w:t xml:space="preserve">PowerPoint                                      </w:t>
                   </w:r>
                 </w:p>
                 <w:p>
@@ -2531,21 +2446,6 @@
                   </w:r>
                   <w:r>
                     <w:t xml:space="preserve">     </w:t>
-                  </w:r>
-                  <w:r>
-                    <w:rPr>
-                      <w:sz w:val="23"/>
-                    </w:rPr>
-                    <w:t>Spark</w:t>
-                  </w:r>
-                  <w:r>
-                    <w:t xml:space="preserve">, </w:t>
-                  </w:r>
-                  <w:r>
-                    <w:rPr>
-                      <w:sz w:val="23"/>
-                    </w:rPr>
-                    <w:t>Storm</w:t>
                   </w:r>
                 </w:p>
                 <w:p>
@@ -2580,7 +2480,7 @@
                     <mc:AlternateContent>
                       <mc:Choice Requires="wpg">
                         <w:drawing>
-                          <wp:inline distT="0" distB="0" distL="0" distR="0" wp14:anchorId="01D27594" wp14:editId="01F56BB0">
+                          <wp:inline distT="0" distB="0" distL="0" distR="0" wp14:anchorId="52803264" wp14:editId="1B1A0484">
                             <wp:extent cx="4762500" cy="45719"/>
                             <wp:effectExtent l="0" t="0" r="0" b="0"/>
                             <wp:docPr id="12" name="Group 12"/>
@@ -2725,14 +2625,32 @@
         </w:rPr>
         <w:t xml:space="preserve">See </w:t>
       </w:r>
-      <w:hyperlink r:id="rId31" w:history="1">
+      <w:hyperlink r:id="rId35" w:history="1">
         <w:r>
           <w:rPr>
             <w:rStyle w:val="Hyperlink"/>
             <w:sz w:val="20"/>
             <w:szCs w:val="20"/>
           </w:rPr>
-          <w:t>lamdoo.github.io</w:t>
+          <w:t>Kalong</w:t>
+        </w:r>
+        <w:bookmarkStart w:id="0" w:name="_GoBack"/>
+        <w:bookmarkEnd w:id="0"/>
+        <w:r>
+          <w:rPr>
+            <w:rStyle w:val="Hyperlink"/>
+            <w:sz w:val="20"/>
+            <w:szCs w:val="20"/>
+          </w:rPr>
+          <w:t>@</w:t>
+        </w:r>
+        <w:r>
+          <w:rPr>
+            <w:rStyle w:val="Hyperlink"/>
+            <w:sz w:val="20"/>
+            <w:szCs w:val="20"/>
+          </w:rPr>
+          <w:t>github.io</w:t>
         </w:r>
       </w:hyperlink>
       <w:r>
@@ -2740,7 +2658,7 @@
           <w:sz w:val="20"/>
           <w:szCs w:val="20"/>
         </w:rPr>
-        <w:t xml:space="preserve"> for additional information</w:t>
+        <w:t>for additional information</w:t>
       </w:r>
     </w:p>
     <w:p>
@@ -2924,6 +2842,10 @@
       <w:pPr>
         <w:spacing w:after="177"/>
         <w:ind w:left="770" w:right="151"/>
+        <w:rPr>
+          <w:sz w:val="20"/>
+          <w:szCs w:val="20"/>
+        </w:rPr>
       </w:pPr>
       <w:r>
         <w:rPr>
@@ -2937,16 +2859,41 @@
           <w:sz w:val="20"/>
           <w:szCs w:val="20"/>
         </w:rPr>
-        <w:t xml:space="preserve"> scalable cloud-based video monitoring system that features motion detection, face counting, and image recognition</w:t>
+        <w:t xml:space="preserve"> </w:t>
       </w:r>
       <w:r>
-        <w:t>.</w:t>
+        <w:rPr>
+          <w:sz w:val="20"/>
+          <w:szCs w:val="20"/>
+        </w:rPr>
+        <w:t>q</w:t>
+      </w:r>
+      <w:r>
+        <w:rPr>
+          <w:sz w:val="20"/>
+          <w:szCs w:val="20"/>
+        </w:rPr>
+        <w:t xml:space="preserve">uantifying the Status of Galamseyers in Ghana </w:t>
+      </w:r>
+      <w:r>
+        <w:rPr>
+          <w:sz w:val="20"/>
+          <w:szCs w:val="20"/>
+        </w:rPr>
+        <w:t>with</w:t>
+      </w:r>
+      <w:r>
+        <w:rPr>
+          <w:sz w:val="20"/>
+          <w:szCs w:val="20"/>
+        </w:rPr>
+        <w:t xml:space="preserve"> Time Series Classification</w:t>
       </w:r>
     </w:p>
     <w:p>
       <w:pPr>
-        <w:spacing w:after="0" w:line="259" w:lineRule="auto"/>
-        <w:ind w:left="35"/>
+        <w:spacing w:after="177"/>
+        <w:ind w:right="151"/>
       </w:pPr>
       <w:r>
         <w:rPr>
@@ -2965,22 +2912,13 @@
         </w:rPr>
         <w:t xml:space="preserve"> </w:t>
       </w:r>
-    </w:p>
-    <w:p>
-      <w:pPr>
-        <w:tabs>
-          <w:tab w:val="center" w:pos="1233"/>
-          <w:tab w:val="center" w:pos="7880"/>
-        </w:tabs>
-        <w:spacing w:after="0" w:line="259" w:lineRule="auto"/>
-      </w:pPr>
       <w:r>
         <w:rPr>
           <w:rFonts w:ascii="Calibri" w:eastAsia="Calibri" w:hAnsi="Calibri" w:cs="Calibri"/>
           <w:sz w:val="22"/>
         </w:rPr>
         <w:tab/>
-        <w:t xml:space="preserve">             </w:t>
+        <w:t xml:space="preserve"> </w:t>
       </w:r>
       <w:r>
         <w:rPr>
@@ -3001,7 +2939,21 @@
           <w:b/>
           <w:sz w:val="22"/>
         </w:rPr>
-        <w:t xml:space="preserve">                                         </w:t>
+        <w:t xml:space="preserve">                                        </w:t>
+      </w:r>
+      <w:r>
+        <w:rPr>
+          <w:b/>
+          <w:sz w:val="22"/>
+        </w:rPr>
+        <w:t xml:space="preserve">                                              </w:t>
+      </w:r>
+      <w:r>
+        <w:rPr>
+          <w:b/>
+          <w:sz w:val="22"/>
+        </w:rPr>
+        <w:t xml:space="preserve"> </w:t>
       </w:r>
       <w:r>
         <w:rPr>
@@ -3015,44 +2967,30 @@
           <w:b/>
           <w:sz w:val="22"/>
         </w:rPr>
-        <w:t xml:space="preserve">, </w:t>
+        <w:t>, Jupiter-Lab &amp; CatBootClassifier</w:t>
+      </w:r>
+    </w:p>
+    <w:p>
+      <w:pPr>
+        <w:spacing w:after="177"/>
+        <w:ind w:left="770" w:right="151"/>
+      </w:pPr>
+      <w:r>
+        <w:rPr>
+          <w:rFonts w:ascii="Segoe UI" w:hAnsi="Segoe UI" w:cs="Segoe UI"/>
+          <w:color w:val="1F0F4F"/>
+        </w:rPr>
+        <w:t xml:space="preserve">Participate in competitions for money, knowledge and platform </w:t>
       </w:r>
       <w:r>
         <w:rPr>
-          <w:b/>
-          <w:sz w:val="22"/>
+          <w:rFonts w:ascii="Segoe UI" w:hAnsi="Segoe UI" w:cs="Segoe UI"/>
+          <w:color w:val="1F0F4F"/>
         </w:rPr>
-        <w:t>Jupiter</w:t>
+        <w:t>points.</w:t>
       </w:r>
       <w:r>
-        <w:rPr>
-          <w:b/>
-          <w:sz w:val="22"/>
-        </w:rPr>
-        <w:t>-Lab</w:t>
-      </w:r>
-      <w:r>
-        <w:rPr>
-          <w:b/>
-          <w:sz w:val="22"/>
-        </w:rPr>
-        <w:t xml:space="preserve"> &amp; CatBootClassifier</w:t>
-      </w:r>
-    </w:p>
-    <w:p>
-      <w:pPr>
-        <w:spacing w:after="177"/>
-        <w:ind w:left="770" w:right="151"/>
-      </w:pPr>
-      <w:r>
-        <w:rPr>
-          <w:sz w:val="20"/>
-          <w:szCs w:val="20"/>
-        </w:rPr>
-        <w:t>A scalable cloud-based video monitoring system that features motion detection, face counting, and image recognition</w:t>
-      </w:r>
-      <w:r>
-        <w:t>.</w:t>
+        <w:t>..</w:t>
       </w:r>
     </w:p>
     <w:p>
@@ -3090,8 +3028,8 @@
       </w:pPr>
     </w:p>
     <w:sectPr>
-      <w:headerReference w:type="default" r:id="rId32"/>
-      <w:footerReference w:type="default" r:id="rId33"/>
+      <w:headerReference w:type="default" r:id="rId36"/>
+      <w:footerReference w:type="default" r:id="rId37"/>
       <w:pgSz w:w="12240" w:h="15840"/>
       <w:pgMar w:top="576" w:right="720" w:bottom="576" w:left="720" w:header="144" w:footer="432" w:gutter="0"/>
       <w:cols w:space="708"/>
@@ -3156,7 +3094,7 @@
                     <a16:creationId xmlns:a16="http://schemas.microsoft.com/office/drawing/2014/main" id="{F294C76A-149D-471C-83B1-CB21461C2CF0}"/>
                   </a:ext>
                   <a:ext uri="{C183D7F6-B498-43B3-948B-1728B52AA6E4}">
-                    <adec:decorative xmlns:adec="http://schemas.microsoft.com/office/drawing/2017/decorative" xmlns:w16cid="http://schemas.microsoft.com/office/word/2016/wordml/cid" xmlns:w="http://schemas.openxmlformats.org/wordprocessingml/2006/main" xmlns:w10="urn:schemas-microsoft-com:office:word" xmlns:v="urn:schemas-microsoft-com:vml" xmlns:o="urn:schemas-microsoft-com:office:office" xmlns:am3d="http://schemas.microsoft.com/office/drawing/2017/model3d" xmlns:aink="http://schemas.microsoft.com/office/drawing/2016/ink" xmlns:cx8="http://schemas.microsoft.com/office/drawing/2016/5/14/chartex" xmlns:cx7="http://schemas.microsoft.com/office/drawing/2016/5/13/chartex" xmlns:cx6="http://schemas.microsoft.com/office/drawing/2016/5/12/chartex" xmlns:cx5="http://schemas.microsoft.com/office/drawing/2016/5/11/chartex" xmlns:cx4="http://schemas.microsoft.com/office/drawing/2016/5/10/chartex" xmlns:cx3="http://schemas.microsoft.com/office/drawing/2016/5/9/chartex" xmlns:cx2="http://schemas.microsoft.com/office/drawing/2015/10/21/chartex" xmlns="" val="1"/>
+                    <adec:decorative xmlns="" xmlns:cx2="http://schemas.microsoft.com/office/drawing/2015/10/21/chartex" xmlns:cx3="http://schemas.microsoft.com/office/drawing/2016/5/9/chartex" xmlns:cx4="http://schemas.microsoft.com/office/drawing/2016/5/10/chartex" xmlns:cx5="http://schemas.microsoft.com/office/drawing/2016/5/11/chartex" xmlns:cx6="http://schemas.microsoft.com/office/drawing/2016/5/12/chartex" xmlns:cx7="http://schemas.microsoft.com/office/drawing/2016/5/13/chartex" xmlns:cx8="http://schemas.microsoft.com/office/drawing/2016/5/14/chartex" xmlns:aink="http://schemas.microsoft.com/office/drawing/2016/ink" xmlns:am3d="http://schemas.microsoft.com/office/drawing/2017/model3d" xmlns:o="urn:schemas-microsoft-com:office:office" xmlns:v="urn:schemas-microsoft-com:vml" xmlns:w10="urn:schemas-microsoft-com:office:word" xmlns:w="http://schemas.openxmlformats.org/wordprocessingml/2006/main" xmlns:w16cid="http://schemas.microsoft.com/office/word/2016/wordml/cid" xmlns:adec="http://schemas.microsoft.com/office/drawing/2017/decorative" val="1"/>
                   </a:ext>
                 </a:extLst>
               </wp:docPr>
@@ -3276,7 +3214,7 @@
               <wp:docPr id="129" name="Group 129">
                 <a:extLst xmlns:a="http://schemas.openxmlformats.org/drawingml/2006/main">
                   <a:ext uri="{C183D7F6-B498-43B3-948B-1728B52AA6E4}">
-                    <adec:decorative xmlns:adec="http://schemas.microsoft.com/office/drawing/2017/decorative" xmlns:w16cid="http://schemas.microsoft.com/office/word/2016/wordml/cid" xmlns:w="http://schemas.openxmlformats.org/wordprocessingml/2006/main" xmlns:w10="urn:schemas-microsoft-com:office:word" xmlns:v="urn:schemas-microsoft-com:vml" xmlns:o="urn:schemas-microsoft-com:office:office" xmlns:am3d="http://schemas.microsoft.com/office/drawing/2017/model3d" xmlns:aink="http://schemas.microsoft.com/office/drawing/2016/ink" xmlns:cx8="http://schemas.microsoft.com/office/drawing/2016/5/14/chartex" xmlns:cx7="http://schemas.microsoft.com/office/drawing/2016/5/13/chartex" xmlns:cx6="http://schemas.microsoft.com/office/drawing/2016/5/12/chartex" xmlns:cx5="http://schemas.microsoft.com/office/drawing/2016/5/11/chartex" xmlns:cx4="http://schemas.microsoft.com/office/drawing/2016/5/10/chartex" xmlns:cx3="http://schemas.microsoft.com/office/drawing/2016/5/9/chartex" xmlns:cx2="http://schemas.microsoft.com/office/drawing/2015/10/21/chartex" xmlns="" val="1"/>
+                    <adec:decorative xmlns="" xmlns:cx2="http://schemas.microsoft.com/office/drawing/2015/10/21/chartex" xmlns:cx3="http://schemas.microsoft.com/office/drawing/2016/5/9/chartex" xmlns:cx4="http://schemas.microsoft.com/office/drawing/2016/5/10/chartex" xmlns:cx5="http://schemas.microsoft.com/office/drawing/2016/5/11/chartex" xmlns:cx6="http://schemas.microsoft.com/office/drawing/2016/5/12/chartex" xmlns:cx7="http://schemas.microsoft.com/office/drawing/2016/5/13/chartex" xmlns:cx8="http://schemas.microsoft.com/office/drawing/2016/5/14/chartex" xmlns:aink="http://schemas.microsoft.com/office/drawing/2016/ink" xmlns:am3d="http://schemas.microsoft.com/office/drawing/2017/model3d" xmlns:o="urn:schemas-microsoft-com:office:office" xmlns:v="urn:schemas-microsoft-com:vml" xmlns:w10="urn:schemas-microsoft-com:office:word" xmlns:w="http://schemas.openxmlformats.org/wordprocessingml/2006/main" xmlns:w16cid="http://schemas.microsoft.com/office/word/2016/wordml/cid" xmlns:adec="http://schemas.microsoft.com/office/drawing/2017/decorative" val="1"/>
                   </a:ext>
                 </a:extLst>
               </wp:docPr>
@@ -3593,6 +3531,119 @@
     </w:lvl>
   </w:abstractNum>
   <w:abstractNum w:abstractNumId="2" w15:restartNumberingAfterBreak="0">
+    <w:nsid w:val="1D1563EB"/>
+    <w:multiLevelType w:val="hybridMultilevel"/>
+    <w:tmpl w:val="11EE16A6"/>
+    <w:lvl w:ilvl="0" w:tplc="04090001">
+      <w:start w:val="1"/>
+      <w:numFmt w:val="bullet"/>
+      <w:lvlText w:val=""/>
+      <w:lvlJc w:val="left"/>
+      <w:pPr>
+        <w:ind w:left="720" w:hanging="360"/>
+      </w:pPr>
+      <w:rPr>
+        <w:rFonts w:ascii="Symbol" w:hAnsi="Symbol" w:hint="default"/>
+      </w:rPr>
+    </w:lvl>
+    <w:lvl w:ilvl="1" w:tplc="04090003" w:tentative="1">
+      <w:start w:val="1"/>
+      <w:numFmt w:val="bullet"/>
+      <w:lvlText w:val="o"/>
+      <w:lvlJc w:val="left"/>
+      <w:pPr>
+        <w:ind w:left="1440" w:hanging="360"/>
+      </w:pPr>
+      <w:rPr>
+        <w:rFonts w:ascii="Courier New" w:hAnsi="Courier New" w:cs="Courier New" w:hint="default"/>
+      </w:rPr>
+    </w:lvl>
+    <w:lvl w:ilvl="2" w:tplc="04090005" w:tentative="1">
+      <w:start w:val="1"/>
+      <w:numFmt w:val="bullet"/>
+      <w:lvlText w:val=""/>
+      <w:lvlJc w:val="left"/>
+      <w:pPr>
+        <w:ind w:left="2160" w:hanging="360"/>
+      </w:pPr>
+      <w:rPr>
+        <w:rFonts w:ascii="Wingdings" w:hAnsi="Wingdings" w:hint="default"/>
+      </w:rPr>
+    </w:lvl>
+    <w:lvl w:ilvl="3" w:tplc="04090001" w:tentative="1">
+      <w:start w:val="1"/>
+      <w:numFmt w:val="bullet"/>
+      <w:lvlText w:val=""/>
+      <w:lvlJc w:val="left"/>
+      <w:pPr>
+        <w:ind w:left="2880" w:hanging="360"/>
+      </w:pPr>
+      <w:rPr>
+        <w:rFonts w:ascii="Symbol" w:hAnsi="Symbol" w:hint="default"/>
+      </w:rPr>
+    </w:lvl>
+    <w:lvl w:ilvl="4" w:tplc="04090003" w:tentative="1">
+      <w:start w:val="1"/>
+      <w:numFmt w:val="bullet"/>
+      <w:lvlText w:val="o"/>
+      <w:lvlJc w:val="left"/>
+      <w:pPr>
+        <w:ind w:left="3600" w:hanging="360"/>
+      </w:pPr>
+      <w:rPr>
+        <w:rFonts w:ascii="Courier New" w:hAnsi="Courier New" w:cs="Courier New" w:hint="default"/>
+      </w:rPr>
+    </w:lvl>
+    <w:lvl w:ilvl="5" w:tplc="04090005" w:tentative="1">
+      <w:start w:val="1"/>
+      <w:numFmt w:val="bullet"/>
+      <w:lvlText w:val=""/>
+      <w:lvlJc w:val="left"/>
+      <w:pPr>
+        <w:ind w:left="4320" w:hanging="360"/>
+      </w:pPr>
+      <w:rPr>
+        <w:rFonts w:ascii="Wingdings" w:hAnsi="Wingdings" w:hint="default"/>
+      </w:rPr>
+    </w:lvl>
+    <w:lvl w:ilvl="6" w:tplc="04090001" w:tentative="1">
+      <w:start w:val="1"/>
+      <w:numFmt w:val="bullet"/>
+      <w:lvlText w:val=""/>
+      <w:lvlJc w:val="left"/>
+      <w:pPr>
+        <w:ind w:left="5040" w:hanging="360"/>
+      </w:pPr>
+      <w:rPr>
+        <w:rFonts w:ascii="Symbol" w:hAnsi="Symbol" w:hint="default"/>
+      </w:rPr>
+    </w:lvl>
+    <w:lvl w:ilvl="7" w:tplc="04090003" w:tentative="1">
+      <w:start w:val="1"/>
+      <w:numFmt w:val="bullet"/>
+      <w:lvlText w:val="o"/>
+      <w:lvlJc w:val="left"/>
+      <w:pPr>
+        <w:ind w:left="5760" w:hanging="360"/>
+      </w:pPr>
+      <w:rPr>
+        <w:rFonts w:ascii="Courier New" w:hAnsi="Courier New" w:cs="Courier New" w:hint="default"/>
+      </w:rPr>
+    </w:lvl>
+    <w:lvl w:ilvl="8" w:tplc="04090005" w:tentative="1">
+      <w:start w:val="1"/>
+      <w:numFmt w:val="bullet"/>
+      <w:lvlText w:val=""/>
+      <w:lvlJc w:val="left"/>
+      <w:pPr>
+        <w:ind w:left="6480" w:hanging="360"/>
+      </w:pPr>
+      <w:rPr>
+        <w:rFonts w:ascii="Wingdings" w:hAnsi="Wingdings" w:hint="default"/>
+      </w:rPr>
+    </w:lvl>
+  </w:abstractNum>
+  <w:abstractNum w:abstractNumId="3" w15:restartNumberingAfterBreak="0">
     <w:nsid w:val="436F3C8C"/>
     <w:multiLevelType w:val="hybridMultilevel"/>
     <w:tmpl w:val="FCEEF7F8"/>
@@ -3732,13 +3783,13 @@
       </w:rPr>
     </w:lvl>
   </w:abstractNum>
-  <w:abstractNum w:abstractNumId="3" w15:restartNumberingAfterBreak="0">
+  <w:abstractNum w:abstractNumId="4" w15:restartNumberingAfterBreak="0">
     <w:nsid w:val="43CF2105"/>
     <w:multiLevelType w:val="multilevel"/>
     <w:tmpl w:val="9D984FD2"/>
     <w:numStyleLink w:val="BullettedList"/>
   </w:abstractNum>
-  <w:abstractNum w:abstractNumId="4" w15:restartNumberingAfterBreak="0">
+  <w:abstractNum w:abstractNumId="5" w15:restartNumberingAfterBreak="0">
     <w:nsid w:val="446E678A"/>
     <w:multiLevelType w:val="hybridMultilevel"/>
     <w:tmpl w:val="E6087126"/>
@@ -3878,7 +3929,7 @@
       </w:rPr>
     </w:lvl>
   </w:abstractNum>
-  <w:abstractNum w:abstractNumId="5" w15:restartNumberingAfterBreak="0">
+  <w:abstractNum w:abstractNumId="6" w15:restartNumberingAfterBreak="0">
     <w:nsid w:val="4ABF53FB"/>
     <w:multiLevelType w:val="hybridMultilevel"/>
     <w:tmpl w:val="FFB43984"/>
@@ -4018,7 +4069,7 @@
       </w:rPr>
     </w:lvl>
   </w:abstractNum>
-  <w:abstractNum w:abstractNumId="6" w15:restartNumberingAfterBreak="0">
+  <w:abstractNum w:abstractNumId="7" w15:restartNumberingAfterBreak="0">
     <w:nsid w:val="5CE33E73"/>
     <w:multiLevelType w:val="hybridMultilevel"/>
     <w:tmpl w:val="F54E6F12"/>
@@ -4158,7 +4209,7 @@
       </w:rPr>
     </w:lvl>
   </w:abstractNum>
-  <w:abstractNum w:abstractNumId="7" w15:restartNumberingAfterBreak="0">
+  <w:abstractNum w:abstractNumId="8" w15:restartNumberingAfterBreak="0">
     <w:nsid w:val="6D80277C"/>
     <w:multiLevelType w:val="hybridMultilevel"/>
     <w:tmpl w:val="F7B22D9A"/>
@@ -4298,7 +4349,7 @@
       </w:rPr>
     </w:lvl>
   </w:abstractNum>
-  <w:abstractNum w:abstractNumId="8" w15:restartNumberingAfterBreak="0">
+  <w:abstractNum w:abstractNumId="9" w15:restartNumberingAfterBreak="0">
     <w:nsid w:val="6FE02EA9"/>
     <w:multiLevelType w:val="hybridMultilevel"/>
     <w:tmpl w:val="944CC1F4"/>
@@ -4439,22 +4490,22 @@
     </w:lvl>
   </w:abstractNum>
   <w:num w:numId="1">
+    <w:abstractNumId w:val="7"/>
+  </w:num>
+  <w:num w:numId="2">
+    <w:abstractNumId w:val="9"/>
+  </w:num>
+  <w:num w:numId="3">
     <w:abstractNumId w:val="6"/>
   </w:num>
-  <w:num w:numId="2">
-    <w:abstractNumId w:val="8"/>
+  <w:num w:numId="4">
+    <w:abstractNumId w:val="3"/>
   </w:num>
-  <w:num w:numId="3">
+  <w:num w:numId="5">
     <w:abstractNumId w:val="5"/>
   </w:num>
-  <w:num w:numId="4">
-    <w:abstractNumId w:val="2"/>
-  </w:num>
-  <w:num w:numId="5">
-    <w:abstractNumId w:val="4"/>
-  </w:num>
   <w:num w:numId="6">
-    <w:abstractNumId w:val="7"/>
+    <w:abstractNumId w:val="8"/>
   </w:num>
   <w:num w:numId="7">
     <w:abstractNumId w:val="0"/>
@@ -4463,7 +4514,10 @@
     <w:abstractNumId w:val="1"/>
   </w:num>
   <w:num w:numId="9">
-    <w:abstractNumId w:val="3"/>
+    <w:abstractNumId w:val="4"/>
+  </w:num>
+  <w:num w:numId="10">
+    <w:abstractNumId w:val="2"/>
   </w:num>
 </w:numbering>
 </file>
@@ -5541,76 +5595,24 @@
       <w:u w:val="single"/>
     </w:rPr>
   </w:style>
+  <w:style w:type="character" w:styleId="FollowedHyperlink">
+    <w:name w:val="FollowedHyperlink"/>
+    <w:basedOn w:val="DefaultParagraphFont"/>
+    <w:uiPriority w:val="99"/>
+    <w:semiHidden/>
+    <w:unhideWhenUsed/>
+    <w:rsid w:val="00E75851"/>
+    <w:rPr>
+      <w:color w:val="FE0066" w:themeColor="followedHyperlink"/>
+      <w:u w:val="single"/>
+    </w:rPr>
+  </w:style>
 </w:styles>
 </file>
 
 <file path=word/glossary/document.xml><?xml version="1.0" encoding="utf-8"?>
 <w:glossaryDocument xmlns:wpc="http://schemas.microsoft.com/office/word/2010/wordprocessingCanvas" xmlns:cx="http://schemas.microsoft.com/office/drawing/2014/chartex" xmlns:cx1="http://schemas.microsoft.com/office/drawing/2015/9/8/chartex" xmlns:mc="http://schemas.openxmlformats.org/markup-compatibility/2006" xmlns:o="urn:schemas-microsoft-com:office:office" xmlns:r="http://schemas.openxmlformats.org/officeDocument/2006/relationships" xmlns:m="http://schemas.openxmlformats.org/officeDocument/2006/math" xmlns:v="urn:schemas-microsoft-com:vml" xmlns:wp14="http://schemas.microsoft.com/office/word/2010/wordprocessingDrawing" xmlns:wp="http://schemas.openxmlformats.org/drawingml/2006/wordprocessingDrawing" xmlns:w10="urn:schemas-microsoft-com:office:word" xmlns:w="http://schemas.openxmlformats.org/wordprocessingml/2006/main" xmlns:w14="http://schemas.microsoft.com/office/word/2010/wordml" xmlns:w15="http://schemas.microsoft.com/office/word/2012/wordml" xmlns:w16se="http://schemas.microsoft.com/office/word/2015/wordml/symex" xmlns:wpg="http://schemas.microsoft.com/office/word/2010/wordprocessingGroup" xmlns:wpi="http://schemas.microsoft.com/office/word/2010/wordprocessingInk" xmlns:wne="http://schemas.microsoft.com/office/word/2006/wordml" xmlns:wps="http://schemas.microsoft.com/office/word/2010/wordprocessingShape" mc:Ignorable="w14 w15 w16se wp14">
   <w:docParts>
-    <w:docPart>
-      <w:docPartPr>
-        <w:name w:val="D2B08F15FA5F4D38BAE9EACB619070AE"/>
-        <w:category>
-          <w:name w:val="General"/>
-          <w:gallery w:val="placeholder"/>
-        </w:category>
-        <w:types>
-          <w:type w:val="bbPlcHdr"/>
-        </w:types>
-        <w:behaviors>
-          <w:behavior w:val="content"/>
-        </w:behaviors>
-        <w:guid w:val="{B27E27B8-AB1E-4AE2-B611-64A8B065352E}"/>
-      </w:docPartPr>
-      <w:docPartBody>
-        <w:p>
-          <w:pPr>
-            <w:pStyle w:val="D2B08F15FA5F4D38BAE9EACB619070AE"/>
-          </w:pPr>
-          <w:r>
-            <w:rPr>
-              <w:rFonts w:hAnsi="Rockwell"/>
-              <w:noProof/>
-              <w:color w:val="5B9BD5" w:themeColor="accent1"/>
-              <w:kern w:val="24"/>
-            </w:rPr>
-            <w:t>LinkedIn</w:t>
-          </w:r>
-        </w:p>
-      </w:docPartBody>
-    </w:docPart>
-    <w:docPart>
-      <w:docPartPr>
-        <w:name w:val="5362BF608BE041CB8B619A43373E167A"/>
-        <w:category>
-          <w:name w:val="General"/>
-          <w:gallery w:val="placeholder"/>
-        </w:category>
-        <w:types>
-          <w:type w:val="bbPlcHdr"/>
-        </w:types>
-        <w:behaviors>
-          <w:behavior w:val="content"/>
-        </w:behaviors>
-        <w:guid w:val="{41426A24-D258-4DE0-AAEA-DE8B6B1395D3}"/>
-      </w:docPartPr>
-      <w:docPartBody>
-        <w:p>
-          <w:pPr>
-            <w:pStyle w:val="5362BF608BE041CB8B619A43373E167A"/>
-          </w:pPr>
-          <w:r>
-            <w:rPr>
-              <w:rFonts w:hAnsi="Rockwell"/>
-              <w:noProof/>
-              <w:color w:val="5B9BD5" w:themeColor="accent1"/>
-              <w:kern w:val="24"/>
-            </w:rPr>
-            <w:t>Skype</w:t>
-          </w:r>
-        </w:p>
-      </w:docPartBody>
-    </w:docPart>
     <w:docPart>
       <w:docPartPr>
         <w:name w:val="EB3FC5BE5F85444ABD8FC25A0E308A6D"/>
@@ -5640,35 +5642,6 @@
         </w:p>
       </w:docPartBody>
     </w:docPart>
-    <w:docPart>
-      <w:docPartPr>
-        <w:name w:val="197E0DEF5A5B4532A9D56DCCF52E0A15"/>
-        <w:category>
-          <w:name w:val="General"/>
-          <w:gallery w:val="placeholder"/>
-        </w:category>
-        <w:types>
-          <w:type w:val="bbPlcHdr"/>
-        </w:types>
-        <w:behaviors>
-          <w:behavior w:val="content"/>
-        </w:behaviors>
-        <w:guid w:val="{1E846DF3-7629-4E5C-B944-0255F62AF7E7}"/>
-      </w:docPartPr>
-      <w:docPartBody>
-        <w:p>
-          <w:pPr>
-            <w:pStyle w:val="197E0DEF5A5B4532A9D56DCCF52E0A15"/>
-          </w:pPr>
-          <w:r>
-            <w:rPr>
-              <w:color w:val="000000" w:themeColor="text1"/>
-            </w:rPr>
-            <w:t>[Type the job responsibilities]</w:t>
-          </w:r>
-        </w:p>
-      </w:docPartBody>
-    </w:docPart>
   </w:docParts>
 </w:glossaryDocument>
 </file>
@@ -5687,7 +5660,7 @@
     <w:charset w:val="00"/>
     <w:family w:val="roman"/>
     <w:pitch w:val="variable"/>
-    <w:sig w:usb0="E0002AFF" w:usb1="C0007843" w:usb2="00000009" w:usb3="00000000" w:csb0="000001FF" w:csb1="00000000"/>
+    <w:sig w:usb0="E0002EFF" w:usb1="C000785B" w:usb2="00000009" w:usb3="00000000" w:csb0="000001FF" w:csb1="00000000"/>
   </w:font>
   <w:font w:name="Courier New">
     <w:panose1 w:val="02070309020205020404"/>
@@ -5708,7 +5681,7 @@
     <w:charset w:val="00"/>
     <w:family w:val="swiss"/>
     <w:pitch w:val="variable"/>
-    <w:sig w:usb0="E0002AFF" w:usb1="C0007843" w:usb2="00000009" w:usb3="00000000" w:csb0="000001FF" w:csb1="00000000"/>
+    <w:sig w:usb0="E0002EFF" w:usb1="C000785B" w:usb2="00000009" w:usb3="00000000" w:csb0="000001FF" w:csb1="00000000"/>
   </w:font>
   <w:font w:name="Corbel">
     <w:panose1 w:val="020B0503020204020204"/>
@@ -5724,19 +5697,26 @@
     <w:pitch w:val="variable"/>
     <w:sig w:usb0="00000007" w:usb1="00000000" w:usb2="00000000" w:usb3="00000000" w:csb0="00000003" w:csb1="00000000"/>
   </w:font>
+  <w:font w:name="Segoe UI">
+    <w:panose1 w:val="020B0502040204020203"/>
+    <w:charset w:val="00"/>
+    <w:family w:val="swiss"/>
+    <w:pitch w:val="variable"/>
+    <w:sig w:usb0="E4002EFF" w:usb1="C000E47F" w:usb2="00000009" w:usb3="00000000" w:csb0="000001FF" w:csb1="00000000"/>
+  </w:font>
   <w:font w:name="Calibri">
     <w:panose1 w:val="020F0502020204030204"/>
     <w:charset w:val="00"/>
     <w:family w:val="swiss"/>
     <w:pitch w:val="variable"/>
-    <w:sig w:usb0="E0002AFF" w:usb1="4000ACFF" w:usb2="00000001" w:usb3="00000000" w:csb0="000001FF" w:csb1="00000000"/>
+    <w:sig w:usb0="E4002EFF" w:usb1="C000247B" w:usb2="00000009" w:usb3="00000000" w:csb0="000001FF" w:csb1="00000000"/>
   </w:font>
   <w:font w:name="Calibri Light">
     <w:panose1 w:val="020F0302020204030204"/>
     <w:charset w:val="00"/>
     <w:family w:val="swiss"/>
     <w:pitch w:val="variable"/>
-    <w:sig w:usb0="A0002AEF" w:usb1="4000207B" w:usb2="00000000" w:usb3="00000000" w:csb0="000001FF" w:csb1="00000000"/>
+    <w:sig w:usb0="E4002EFF" w:usb1="C000247B" w:usb2="00000009" w:usb3="00000000" w:csb0="000001FF" w:csb1="00000000"/>
   </w:font>
 </w:fonts>
 </file>
@@ -5888,8 +5868,10 @@
   </w:compat>
   <w:rsids>
     <w:rsidRoot w:val="006F52F1"/>
+    <w:rsid w:val="000B10F2"/>
     <w:rsid w:val="001561BD"/>
     <w:rsid w:val="006F52F1"/>
+    <w:rsid w:val="00CA6BAA"/>
   </w:rsids>
   <m:mathPr>
     <m:mathFont m:val="Cambria Math"/>
@@ -6873,11 +6855,14 @@
 </file>
 
 <file path=customXml/item1.xml><?xml version="1.0" encoding="utf-8"?>
-<p:properties xmlns:p="http://schemas.microsoft.com/office/2006/metadata/properties" xmlns:xsi="http://www.w3.org/2001/XMLSchema-instance" xmlns:pc="http://schemas.microsoft.com/office/infopath/2007/PartnerControls">
-  <documentManagement>
-    <MediaServiceKeyPoints xmlns="71af3243-3dd4-4a8d-8c0d-dd76da1f02a5" xsi:nil="true"/>
-  </documentManagement>
-</p:properties>
+<CoverPageProperties xmlns="http://schemas.microsoft.com/office/2006/coverPageProps">
+  <PublishDate/>
+  <Abstract/>
+  <CompanyAddress/>
+  <CompanyPhone>(+233)50-616-2161 </CompanyPhone>
+  <CompanyFax/>
+  <CompanyEmail>kalongboniface97@gmail.com</CompanyEmail>
+</CoverPageProperties>
 </file>
 
 <file path=customXml/item2.xml><?xml version="1.0" encoding="utf-8"?>
@@ -6890,6 +6875,14 @@
 </file>
 
 <file path=customXml/item3.xml><?xml version="1.0" encoding="utf-8"?>
+<p:properties xmlns:p="http://schemas.microsoft.com/office/2006/metadata/properties" xmlns:xsi="http://www.w3.org/2001/XMLSchema-instance" xmlns:pc="http://schemas.microsoft.com/office/infopath/2007/PartnerControls">
+  <documentManagement>
+    <MediaServiceKeyPoints xmlns="71af3243-3dd4-4a8d-8c0d-dd76da1f02a5" xsi:nil="true"/>
+  </documentManagement>
+</p:properties>
+</file>
+
+<file path=customXml/item4.xml><?xml version="1.0" encoding="utf-8"?>
 <ct:contentTypeSchema xmlns:ct="http://schemas.microsoft.com/office/2006/metadata/contentType" xmlns:ma="http://schemas.microsoft.com/office/2006/metadata/properties/metaAttributes" ct:_="" ma:_="" ma:contentTypeName="Document" ma:contentTypeID="0x01010079F111ED35F8CC479449609E8A0923A6" ma:contentTypeVersion="11" ma:contentTypeDescription="Create a new document." ma:contentTypeScope="" ma:versionID="96291512c1ee715ab617f4c07df79fc1">
   <xsd:schema xmlns:xsd="http://www.w3.org/2001/XMLSchema" xmlns:xs="http://www.w3.org/2001/XMLSchema" xmlns:p="http://schemas.microsoft.com/office/2006/metadata/properties" xmlns:ns2="71af3243-3dd4-4a8d-8c0d-dd76da1f02a5" xmlns:ns3="16c05727-aa75-4e4a-9b5f-8a80a1165891" targetNamespace="http://schemas.microsoft.com/office/2006/metadata/properties" ma:root="true" ma:fieldsID="8256c27c40ca5c40ce1cf6c44f0205df" ns2:_="" ns3:_="">
     <xsd:import namespace="71af3243-3dd4-4a8d-8c0d-dd76da1f02a5"/>
@@ -7100,27 +7093,14 @@
 </ct:contentTypeSchema>
 </file>
 
-<file path=customXml/item4.xml><?xml version="1.0" encoding="utf-8"?>
-<CoverPageProperties xmlns="http://schemas.microsoft.com/office/2006/coverPageProps">
-  <PublishDate/>
-  <Abstract/>
-  <CompanyAddress/>
-  <CompanyPhone>(+233)50-616-2161 </CompanyPhone>
-  <CompanyFax/>
-  <CompanyEmail>kalongboniface97@gmail.com</CompanyEmail>
-</CoverPageProperties>
-</file>
-
 <file path=customXml/item5.xml><?xml version="1.0" encoding="utf-8"?>
 <b:Sources xmlns:b="http://schemas.openxmlformats.org/officeDocument/2006/bibliography" xmlns="http://schemas.openxmlformats.org/officeDocument/2006/bibliography" SelectedStyle="\APASixthEditionOfficeOnline.xsl" StyleName="APA" Version="6"/>
 </file>
 
 <file path=customXml/itemProps1.xml><?xml version="1.0" encoding="utf-8"?>
-<ds:datastoreItem xmlns:ds="http://schemas.openxmlformats.org/officeDocument/2006/customXml" ds:itemID="{FE9CB4F8-792D-4AD0-B590-AADEB9CEAFAF}">
+<ds:datastoreItem xmlns:ds="http://schemas.openxmlformats.org/officeDocument/2006/customXml" ds:itemID="{55AF091B-3C7A-41E3-B477-F2FDAA23CFDA}">
   <ds:schemaRefs>
-    <ds:schemaRef ds:uri="http://schemas.microsoft.com/office/2006/metadata/properties"/>
-    <ds:schemaRef ds:uri="http://schemas.microsoft.com/office/infopath/2007/PartnerControls"/>
-    <ds:schemaRef ds:uri="71af3243-3dd4-4a8d-8c0d-dd76da1f02a5"/>
+    <ds:schemaRef ds:uri="http://schemas.microsoft.com/office/2006/coverPageProps"/>
   </ds:schemaRefs>
 </ds:datastoreItem>
 </file>
@@ -7134,6 +7114,16 @@
 </file>
 
 <file path=customXml/itemProps3.xml><?xml version="1.0" encoding="utf-8"?>
+<ds:datastoreItem xmlns:ds="http://schemas.openxmlformats.org/officeDocument/2006/customXml" ds:itemID="{FE9CB4F8-792D-4AD0-B590-AADEB9CEAFAF}">
+  <ds:schemaRefs>
+    <ds:schemaRef ds:uri="http://schemas.microsoft.com/office/2006/metadata/properties"/>
+    <ds:schemaRef ds:uri="http://schemas.microsoft.com/office/infopath/2007/PartnerControls"/>
+    <ds:schemaRef ds:uri="71af3243-3dd4-4a8d-8c0d-dd76da1f02a5"/>
+  </ds:schemaRefs>
+</ds:datastoreItem>
+</file>
+
+<file path=customXml/itemProps4.xml><?xml version="1.0" encoding="utf-8"?>
 <ds:datastoreItem xmlns:ds="http://schemas.openxmlformats.org/officeDocument/2006/customXml" ds:itemID="{EDC5BE45-5605-47A2-9919-98DF89283EEB}">
   <ds:schemaRefs>
     <ds:schemaRef ds:uri="http://schemas.microsoft.com/office/2006/metadata/contentType"/>
@@ -7152,16 +7142,8 @@
 </ds:datastoreItem>
 </file>
 
-<file path=customXml/itemProps4.xml><?xml version="1.0" encoding="utf-8"?>
-<ds:datastoreItem xmlns:ds="http://schemas.openxmlformats.org/officeDocument/2006/customXml" ds:itemID="{55AF091B-3C7A-41E3-B477-F2FDAA23CFDA}">
-  <ds:schemaRefs>
-    <ds:schemaRef ds:uri="http://schemas.microsoft.com/office/2006/coverPageProps"/>
-  </ds:schemaRefs>
-</ds:datastoreItem>
-</file>
-
 <file path=customXml/itemProps5.xml><?xml version="1.0" encoding="utf-8"?>
-<ds:datastoreItem xmlns:ds="http://schemas.openxmlformats.org/officeDocument/2006/customXml" ds:itemID="{AC1FAD40-81B6-4AA6-9E18-81AAA6CDAF18}">
+<ds:datastoreItem xmlns:ds="http://schemas.openxmlformats.org/officeDocument/2006/customXml" ds:itemID="{EE017F2A-8CBA-43EC-B6A5-82A82FD2859A}">
   <ds:schemaRefs>
     <ds:schemaRef ds:uri="http://schemas.openxmlformats.org/officeDocument/2006/bibliography"/>
   </ds:schemaRefs>
